--- a/java/b3_A073_exp2.docx
+++ b/java/b3_A073_exp2.docx
@@ -204,7 +204,27 @@
           <w:szCs w:val="24"/>
           <w:highlight w:val="yellow"/>
         </w:rPr>
-        <w:t>(PART A : TO BE REFFERED BY STUDENTS)</w:t>
+        <w:t xml:space="preserve">(PART </w:t>
+      </w:r>
+      <w:proofErr w:type="gramStart"/>
+      <w:r>
+        <w:rPr>
+          <w:rFonts w:ascii="Book Antiqua" w:hAnsi="Book Antiqua"/>
+          <w:sz w:val="24"/>
+          <w:szCs w:val="24"/>
+          <w:highlight w:val="yellow"/>
+        </w:rPr>
+        <w:t>A :</w:t>
+      </w:r>
+      <w:proofErr w:type="gramEnd"/>
+      <w:r>
+        <w:rPr>
+          <w:rFonts w:ascii="Book Antiqua" w:hAnsi="Book Antiqua"/>
+          <w:sz w:val="24"/>
+          <w:szCs w:val="24"/>
+          <w:highlight w:val="yellow"/>
+        </w:rPr>
+        <w:t xml:space="preserve"> TO BE REFFERED BY STUDENTS)</w:t>
       </w:r>
     </w:p>
     <w:p>
@@ -485,7 +505,27 @@
           <w:sz w:val="24"/>
           <w:szCs w:val="24"/>
         </w:rPr>
-        <w:t>Sum1= 1 + 1/2  + 1/3 + …… + 1/n</w:t>
+        <w:t>Sum1= 1 + 1/</w:t>
+      </w:r>
+      <w:proofErr w:type="gramStart"/>
+      <w:r>
+        <w:rPr>
+          <w:rFonts w:ascii="Times New Roman" w:hAnsi="Times New Roman" w:cs="Times New Roman"/>
+          <w:b/>
+          <w:sz w:val="24"/>
+          <w:szCs w:val="24"/>
+        </w:rPr>
+        <w:t>2  +</w:t>
+      </w:r>
+      <w:proofErr w:type="gramEnd"/>
+      <w:r>
+        <w:rPr>
+          <w:rFonts w:ascii="Times New Roman" w:hAnsi="Times New Roman" w:cs="Times New Roman"/>
+          <w:b/>
+          <w:sz w:val="24"/>
+          <w:szCs w:val="24"/>
+        </w:rPr>
+        <w:t xml:space="preserve"> 1/3 + …… + 1/n</w:t>
       </w:r>
     </w:p>
     <w:p>
@@ -1605,7 +1645,29 @@
           <w:szCs w:val="24"/>
           <w:lang w:val="en-IN" w:eastAsia="en-IN"/>
         </w:rPr>
-        <w:t> is an object which contains elements of a similar data type. Additionally, The elements of an array are stored in a contiguous memory location. It is a data structure where we store similar elements. We can store only a fixed set of elements in a Java array.</w:t>
+        <w:t xml:space="preserve"> is an object which contains elements of a similar data type. Additionally, </w:t>
+      </w:r>
+      <w:proofErr w:type="gramStart"/>
+      <w:r>
+        <w:rPr>
+          <w:rFonts w:ascii="Times New Roman" w:eastAsia="Times New Roman" w:hAnsi="Times New Roman" w:cs="Times New Roman"/>
+          <w:color w:val="333333"/>
+          <w:sz w:val="24"/>
+          <w:szCs w:val="24"/>
+          <w:lang w:val="en-IN" w:eastAsia="en-IN"/>
+        </w:rPr>
+        <w:t>The</w:t>
+      </w:r>
+      <w:proofErr w:type="gramEnd"/>
+      <w:r>
+        <w:rPr>
+          <w:rFonts w:ascii="Times New Roman" w:eastAsia="Times New Roman" w:hAnsi="Times New Roman" w:cs="Times New Roman"/>
+          <w:color w:val="333333"/>
+          <w:sz w:val="24"/>
+          <w:szCs w:val="24"/>
+          <w:lang w:val="en-IN" w:eastAsia="en-IN"/>
+        </w:rPr>
+        <w:t xml:space="preserve"> elements of an array are stored in a contiguous memory location. It is a data structure where we store similar elements. We can store only a fixed set of elements in a Java array.</w:t>
       </w:r>
     </w:p>
     <w:p>
@@ -1821,7 +1883,27 @@
           <w:szCs w:val="24"/>
           <w:highlight w:val="yellow"/>
         </w:rPr>
-        <w:t>(PART B : TO BE COMPLETED BY STUDENTS)</w:t>
+        <w:t xml:space="preserve">(PART </w:t>
+      </w:r>
+      <w:proofErr w:type="gramStart"/>
+      <w:r>
+        <w:rPr>
+          <w:rFonts w:ascii="Book Antiqua" w:hAnsi="Book Antiqua"/>
+          <w:sz w:val="24"/>
+          <w:szCs w:val="24"/>
+          <w:highlight w:val="yellow"/>
+        </w:rPr>
+        <w:t>B :</w:t>
+      </w:r>
+      <w:proofErr w:type="gramEnd"/>
+      <w:r>
+        <w:rPr>
+          <w:rFonts w:ascii="Book Antiqua" w:hAnsi="Book Antiqua"/>
+          <w:sz w:val="24"/>
+          <w:szCs w:val="24"/>
+          <w:highlight w:val="yellow"/>
+        </w:rPr>
+        <w:t xml:space="preserve"> TO BE COMPLETED BY STUDENTS)</w:t>
       </w:r>
     </w:p>
     <w:p>
@@ -2189,77 +2271,6 @@
         </w:rPr>
         <w:t xml:space="preserve">  </w:t>
       </w:r>
-    </w:p>
-    <w:p>
-      <w:pPr>
-        <w:rPr>
-          <w:rFonts w:ascii="Book Antiqua" w:hAnsi="Book Antiqua"/>
-          <w:b/>
-          <w:i/>
-          <w:sz w:val="20"/>
-          <w:szCs w:val="20"/>
-        </w:rPr>
-      </w:pPr>
-      <w:r>
-        <w:rPr>
-          <w:rFonts w:ascii="Book Antiqua" w:hAnsi="Book Antiqua"/>
-          <w:b/>
-          <w:i/>
-          <w:sz w:val="24"/>
-          <w:szCs w:val="24"/>
-        </w:rPr>
-        <w:t xml:space="preserve">        </w:t>
-      </w:r>
-      <w:r>
-        <w:rPr>
-          <w:rFonts w:ascii="Book Antiqua" w:hAnsi="Book Antiqua"/>
-          <w:b/>
-          <w:i/>
-          <w:sz w:val="20"/>
-          <w:szCs w:val="20"/>
-        </w:rPr>
-        <w:t xml:space="preserve">(Paste your </w:t>
-      </w:r>
-      <w:r>
-        <w:rPr>
-          <w:rFonts w:ascii="Book Antiqua" w:hAnsi="Book Antiqua"/>
-          <w:b/>
-          <w:i/>
-          <w:sz w:val="20"/>
-          <w:szCs w:val="20"/>
-        </w:rPr>
-        <w:t xml:space="preserve">code </w:t>
-      </w:r>
-      <w:r>
-        <w:rPr>
-          <w:rFonts w:ascii="Book Antiqua" w:hAnsi="Book Antiqua"/>
-          <w:b/>
-          <w:i/>
-          <w:sz w:val="20"/>
-          <w:szCs w:val="20"/>
-        </w:rPr>
-        <w:t xml:space="preserve">completed during the 2 hours of practical in the lab </w:t>
-      </w:r>
-      <w:r>
-        <w:rPr>
-          <w:rFonts w:ascii="Book Antiqua" w:hAnsi="Book Antiqua"/>
-          <w:b/>
-          <w:i/>
-          <w:sz w:val="20"/>
-          <w:szCs w:val="20"/>
-        </w:rPr>
-        <w:t>here)</w:t>
-      </w:r>
-    </w:p>
-    <w:p>
-      <w:pPr>
-        <w:rPr>
-          <w:rFonts w:ascii="Book Antiqua" w:hAnsi="Book Antiqua"/>
-          <w:b/>
-          <w:sz w:val="28"/>
-          <w:szCs w:val="28"/>
-        </w:rPr>
-      </w:pPr>
       <w:r>
         <w:rPr>
           <w:rFonts w:ascii="Book Antiqua" w:hAnsi="Book Antiqua"/>
@@ -2303,8 +2314,10 @@
         <w:rPr>
           <w:rFonts w:ascii="Book Antiqua" w:hAnsi="Book Antiqua"/>
           <w:b/>
-          <w:sz w:val="28"/>
-          <w:szCs w:val="28"/>
+          <w:noProof/>
+          <w:sz w:val="28"/>
+          <w:szCs w:val="28"/>
+          <w:lang w:val="en-IN" w:eastAsia="en-IN"/>
         </w:rPr>
         <w:drawing>
           <wp:inline distT="0" distB="0" distL="0" distR="0" wp14:anchorId="3F535BD3" wp14:editId="6773581A">
@@ -2375,8 +2388,10 @@
         <w:rPr>
           <w:rFonts w:ascii="Book Antiqua" w:hAnsi="Book Antiqua"/>
           <w:b/>
-          <w:sz w:val="28"/>
-          <w:szCs w:val="28"/>
+          <w:noProof/>
+          <w:sz w:val="28"/>
+          <w:szCs w:val="28"/>
+          <w:lang w:val="en-IN" w:eastAsia="en-IN"/>
         </w:rPr>
         <w:drawing>
           <wp:inline distT="0" distB="0" distL="0" distR="0" wp14:anchorId="24FA03DD" wp14:editId="736C1788">
@@ -2447,8 +2462,10 @@
         <w:rPr>
           <w:rFonts w:ascii="Book Antiqua" w:hAnsi="Book Antiqua"/>
           <w:b/>
-          <w:sz w:val="28"/>
-          <w:szCs w:val="28"/>
+          <w:noProof/>
+          <w:sz w:val="28"/>
+          <w:szCs w:val="28"/>
+          <w:lang w:val="en-IN" w:eastAsia="en-IN"/>
         </w:rPr>
         <w:drawing>
           <wp:inline distT="0" distB="0" distL="0" distR="0" wp14:anchorId="371803F3" wp14:editId="3C2D9068">
@@ -2566,8 +2583,10 @@
         <w:rPr>
           <w:rFonts w:ascii="Book Antiqua" w:hAnsi="Book Antiqua"/>
           <w:b/>
-          <w:sz w:val="28"/>
-          <w:szCs w:val="28"/>
+          <w:noProof/>
+          <w:sz w:val="28"/>
+          <w:szCs w:val="28"/>
+          <w:lang w:val="en-IN" w:eastAsia="en-IN"/>
         </w:rPr>
         <w:drawing>
           <wp:inline distT="0" distB="0" distL="0" distR="0" wp14:anchorId="06580A06" wp14:editId="729E336F">
@@ -2638,8 +2657,10 @@
         <w:rPr>
           <w:rFonts w:ascii="Book Antiqua" w:hAnsi="Book Antiqua"/>
           <w:b/>
-          <w:sz w:val="28"/>
-          <w:szCs w:val="28"/>
+          <w:noProof/>
+          <w:sz w:val="28"/>
+          <w:szCs w:val="28"/>
+          <w:lang w:val="en-IN" w:eastAsia="en-IN"/>
         </w:rPr>
         <w:drawing>
           <wp:inline distT="0" distB="0" distL="0" distR="0" wp14:anchorId="620A8C10" wp14:editId="612C5037">
@@ -2694,6 +2715,26 @@
           <w:sz w:val="28"/>
           <w:szCs w:val="28"/>
         </w:rPr>
+        <w:br w:type="page"/>
+      </w:r>
+    </w:p>
+    <w:p>
+      <w:pPr>
+        <w:rPr>
+          <w:rFonts w:ascii="Book Antiqua" w:hAnsi="Book Antiqua"/>
+          <w:b/>
+          <w:sz w:val="28"/>
+          <w:szCs w:val="28"/>
+        </w:rPr>
+      </w:pPr>
+      <w:r>
+        <w:rPr>
+          <w:rFonts w:ascii="Book Antiqua" w:hAnsi="Book Antiqua"/>
+          <w:b/>
+          <w:sz w:val="28"/>
+          <w:szCs w:val="28"/>
+        </w:rPr>
+        <w:lastRenderedPageBreak/>
         <w:t>Task 6:</w:t>
       </w:r>
     </w:p>
@@ -2713,30 +2754,11 @@
           <w:sz w:val="28"/>
           <w:szCs w:val="28"/>
         </w:rPr>
-        <w:t>Task 7:</w:t>
-      </w:r>
-    </w:p>
-    <w:p>
-      <w:pPr>
-        <w:rPr>
-          <w:rFonts w:ascii="Book Antiqua" w:hAnsi="Book Antiqua"/>
-          <w:b/>
-          <w:sz w:val="28"/>
-          <w:szCs w:val="28"/>
-        </w:rPr>
-      </w:pPr>
-      <w:r>
-        <w:rPr>
-          <w:rFonts w:ascii="Book Antiqua" w:hAnsi="Book Antiqua"/>
-          <w:b/>
-          <w:sz w:val="28"/>
-          <w:szCs w:val="28"/>
-        </w:rPr>
         <w:drawing>
-          <wp:inline distT="0" distB="0" distL="0" distR="0" wp14:anchorId="46E6CF33" wp14:editId="2D9F3806">
-            <wp:extent cx="5487166" cy="1781424"/>
-            <wp:effectExtent l="0" t="0" r="0" b="9525"/>
-            <wp:docPr id="27" name="Picture 27"/>
+          <wp:inline distT="0" distB="0" distL="0" distR="0" wp14:anchorId="5B12534C" wp14:editId="141CD2D8">
+            <wp:extent cx="5943600" cy="4202430"/>
+            <wp:effectExtent l="0" t="0" r="0" b="7620"/>
+            <wp:docPr id="31" name="Picture 31"/>
             <wp:cNvGraphicFramePr>
               <a:graphicFrameLocks xmlns:a="http://schemas.openxmlformats.org/drawingml/2006/main" noChangeAspect="1"/>
             </wp:cNvGraphicFramePr>
@@ -2756,7 +2778,7 @@
                   <pic:spPr>
                     <a:xfrm>
                       <a:off x="0" y="0"/>
-                      <a:ext cx="5487166" cy="1781424"/>
+                      <a:ext cx="5943600" cy="4202430"/>
                     </a:xfrm>
                     <a:prstGeom prst="rect">
                       <a:avLst/>
@@ -2785,50 +2807,32 @@
           <w:sz w:val="28"/>
           <w:szCs w:val="28"/>
         </w:rPr>
-        <w:br w:type="page"/>
-      </w:r>
-    </w:p>
-    <w:p>
-      <w:pPr>
-        <w:rPr>
-          <w:rFonts w:ascii="Book Antiqua" w:hAnsi="Book Antiqua"/>
-          <w:b/>
-          <w:sz w:val="28"/>
-          <w:szCs w:val="28"/>
-        </w:rPr>
-      </w:pPr>
-      <w:r>
-        <w:rPr>
-          <w:rFonts w:ascii="Book Antiqua" w:hAnsi="Book Antiqua"/>
-          <w:b/>
-          <w:sz w:val="28"/>
-          <w:szCs w:val="28"/>
-        </w:rPr>
-        <w:lastRenderedPageBreak/>
-        <w:t>Task 8:</w:t>
-      </w:r>
-    </w:p>
-    <w:p>
-      <w:pPr>
-        <w:rPr>
-          <w:rFonts w:ascii="Book Antiqua" w:hAnsi="Book Antiqua"/>
-          <w:b/>
-          <w:sz w:val="28"/>
-          <w:szCs w:val="28"/>
-        </w:rPr>
-      </w:pPr>
-      <w:r>
-        <w:rPr>
-          <w:rFonts w:ascii="Book Antiqua" w:hAnsi="Book Antiqua"/>
-          <w:b/>
-          <w:sz w:val="28"/>
-          <w:szCs w:val="28"/>
+        <w:t>Task 7:</w:t>
+      </w:r>
+    </w:p>
+    <w:p>
+      <w:pPr>
+        <w:rPr>
+          <w:rFonts w:ascii="Book Antiqua" w:hAnsi="Book Antiqua"/>
+          <w:b/>
+          <w:sz w:val="28"/>
+          <w:szCs w:val="28"/>
+        </w:rPr>
+      </w:pPr>
+      <w:r>
+        <w:rPr>
+          <w:rFonts w:ascii="Book Antiqua" w:hAnsi="Book Antiqua"/>
+          <w:b/>
+          <w:noProof/>
+          <w:sz w:val="28"/>
+          <w:szCs w:val="28"/>
+          <w:lang w:val="en-IN" w:eastAsia="en-IN"/>
         </w:rPr>
         <w:drawing>
-          <wp:inline distT="0" distB="0" distL="0" distR="0" wp14:anchorId="31BE81AC" wp14:editId="23222C4F">
-            <wp:extent cx="5744377" cy="2200582"/>
-            <wp:effectExtent l="0" t="0" r="8890" b="9525"/>
-            <wp:docPr id="28" name="Picture 28"/>
+          <wp:inline distT="0" distB="0" distL="0" distR="0" wp14:anchorId="46E6CF33" wp14:editId="2D9F3806">
+            <wp:extent cx="5487166" cy="1781424"/>
+            <wp:effectExtent l="0" t="0" r="0" b="9525"/>
+            <wp:docPr id="27" name="Picture 27"/>
             <wp:cNvGraphicFramePr>
               <a:graphicFrameLocks xmlns:a="http://schemas.openxmlformats.org/drawingml/2006/main" noChangeAspect="1"/>
             </wp:cNvGraphicFramePr>
@@ -2848,7 +2852,7 @@
                   <pic:spPr>
                     <a:xfrm>
                       <a:off x="0" y="0"/>
-                      <a:ext cx="5744377" cy="2200582"/>
+                      <a:ext cx="5487166" cy="1781424"/>
                     </a:xfrm>
                     <a:prstGeom prst="rect">
                       <a:avLst/>
@@ -2877,30 +2881,52 @@
           <w:sz w:val="28"/>
           <w:szCs w:val="28"/>
         </w:rPr>
-        <w:t>Task 9:</w:t>
-      </w:r>
-    </w:p>
-    <w:p>
-      <w:pPr>
-        <w:rPr>
-          <w:rFonts w:ascii="Book Antiqua" w:hAnsi="Book Antiqua"/>
-          <w:b/>
-          <w:sz w:val="28"/>
-          <w:szCs w:val="28"/>
-        </w:rPr>
-      </w:pPr>
-      <w:r>
-        <w:rPr>
-          <w:rFonts w:ascii="Book Antiqua" w:hAnsi="Book Antiqua"/>
-          <w:b/>
-          <w:sz w:val="28"/>
-          <w:szCs w:val="28"/>
+        <w:br w:type="page"/>
+      </w:r>
+    </w:p>
+    <w:p>
+      <w:pPr>
+        <w:rPr>
+          <w:rFonts w:ascii="Book Antiqua" w:hAnsi="Book Antiqua"/>
+          <w:b/>
+          <w:sz w:val="28"/>
+          <w:szCs w:val="28"/>
+        </w:rPr>
+      </w:pPr>
+      <w:r>
+        <w:rPr>
+          <w:rFonts w:ascii="Book Antiqua" w:hAnsi="Book Antiqua"/>
+          <w:b/>
+          <w:sz w:val="28"/>
+          <w:szCs w:val="28"/>
+        </w:rPr>
+        <w:lastRenderedPageBreak/>
+        <w:t>Task 8:</w:t>
+      </w:r>
+    </w:p>
+    <w:p>
+      <w:pPr>
+        <w:rPr>
+          <w:rFonts w:ascii="Book Antiqua" w:hAnsi="Book Antiqua"/>
+          <w:b/>
+          <w:sz w:val="28"/>
+          <w:szCs w:val="28"/>
+        </w:rPr>
+      </w:pPr>
+      <w:r>
+        <w:rPr>
+          <w:rFonts w:ascii="Book Antiqua" w:hAnsi="Book Antiqua"/>
+          <w:b/>
+          <w:noProof/>
+          <w:sz w:val="28"/>
+          <w:szCs w:val="28"/>
+          <w:lang w:val="en-IN" w:eastAsia="en-IN"/>
         </w:rPr>
         <w:drawing>
-          <wp:inline distT="0" distB="0" distL="0" distR="0" wp14:anchorId="0E6513C6" wp14:editId="3871CB17">
-            <wp:extent cx="5792008" cy="3019846"/>
-            <wp:effectExtent l="0" t="0" r="0" b="9525"/>
-            <wp:docPr id="29" name="Picture 29"/>
+          <wp:inline distT="0" distB="0" distL="0" distR="0" wp14:anchorId="31BE81AC" wp14:editId="23222C4F">
+            <wp:extent cx="5744377" cy="2200582"/>
+            <wp:effectExtent l="0" t="0" r="8890" b="9525"/>
+            <wp:docPr id="28" name="Picture 28"/>
             <wp:cNvGraphicFramePr>
               <a:graphicFrameLocks xmlns:a="http://schemas.openxmlformats.org/drawingml/2006/main" noChangeAspect="1"/>
             </wp:cNvGraphicFramePr>
@@ -2920,7 +2946,7 @@
                   <pic:spPr>
                     <a:xfrm>
                       <a:off x="0" y="0"/>
-                      <a:ext cx="5792008" cy="3019846"/>
+                      <a:ext cx="5744377" cy="2200582"/>
                     </a:xfrm>
                     <a:prstGeom prst="rect">
                       <a:avLst/>
@@ -2949,50 +2975,32 @@
           <w:sz w:val="28"/>
           <w:szCs w:val="28"/>
         </w:rPr>
-        <w:br w:type="page"/>
-      </w:r>
-    </w:p>
-    <w:p>
-      <w:pPr>
-        <w:rPr>
-          <w:rFonts w:ascii="Book Antiqua" w:hAnsi="Book Antiqua"/>
-          <w:b/>
-          <w:sz w:val="28"/>
-          <w:szCs w:val="28"/>
-        </w:rPr>
-      </w:pPr>
-      <w:r>
-        <w:rPr>
-          <w:rFonts w:ascii="Book Antiqua" w:hAnsi="Book Antiqua"/>
-          <w:b/>
-          <w:sz w:val="28"/>
-          <w:szCs w:val="28"/>
-        </w:rPr>
-        <w:lastRenderedPageBreak/>
-        <w:t>Task 10:</w:t>
-      </w:r>
-    </w:p>
-    <w:p>
-      <w:pPr>
-        <w:rPr>
-          <w:rFonts w:ascii="Book Antiqua" w:hAnsi="Book Antiqua"/>
-          <w:b/>
-          <w:sz w:val="28"/>
-          <w:szCs w:val="28"/>
-        </w:rPr>
-      </w:pPr>
-      <w:r>
-        <w:rPr>
-          <w:rFonts w:ascii="Book Antiqua" w:hAnsi="Book Antiqua"/>
-          <w:b/>
-          <w:sz w:val="28"/>
-          <w:szCs w:val="28"/>
+        <w:t>Task 9:</w:t>
+      </w:r>
+    </w:p>
+    <w:p>
+      <w:pPr>
+        <w:rPr>
+          <w:rFonts w:ascii="Book Antiqua" w:hAnsi="Book Antiqua"/>
+          <w:b/>
+          <w:sz w:val="28"/>
+          <w:szCs w:val="28"/>
+        </w:rPr>
+      </w:pPr>
+      <w:r>
+        <w:rPr>
+          <w:rFonts w:ascii="Book Antiqua" w:hAnsi="Book Antiqua"/>
+          <w:b/>
+          <w:noProof/>
+          <w:sz w:val="28"/>
+          <w:szCs w:val="28"/>
+          <w:lang w:val="en-IN" w:eastAsia="en-IN"/>
         </w:rPr>
         <w:drawing>
-          <wp:inline distT="0" distB="0" distL="0" distR="0" wp14:anchorId="37CD6AA3" wp14:editId="0C6EDE1E">
-            <wp:extent cx="3696216" cy="1581371"/>
-            <wp:effectExtent l="0" t="0" r="0" b="0"/>
-            <wp:docPr id="30" name="Picture 30"/>
+          <wp:inline distT="0" distB="0" distL="0" distR="0" wp14:anchorId="0E6513C6" wp14:editId="3871CB17">
+            <wp:extent cx="5792008" cy="3019846"/>
+            <wp:effectExtent l="0" t="0" r="0" b="9525"/>
+            <wp:docPr id="29" name="Picture 29"/>
             <wp:cNvGraphicFramePr>
               <a:graphicFrameLocks xmlns:a="http://schemas.openxmlformats.org/drawingml/2006/main" noChangeAspect="1"/>
             </wp:cNvGraphicFramePr>
@@ -3012,7 +3020,7 @@
                   <pic:spPr>
                     <a:xfrm>
                       <a:off x="0" y="0"/>
-                      <a:ext cx="3696216" cy="1581371"/>
+                      <a:ext cx="5792008" cy="3019846"/>
                     </a:xfrm>
                     <a:prstGeom prst="rect">
                       <a:avLst/>
@@ -3049,12 +3057,10 @@
         <w:rPr>
           <w:rFonts w:ascii="Book Antiqua" w:hAnsi="Book Antiqua"/>
           <w:b/>
-          <w:sz w:val="24"/>
-          <w:szCs w:val="24"/>
-        </w:rPr>
-      </w:pPr>
-      <w:bookmarkStart w:id="2" w:name="_GoBack"/>
-      <w:bookmarkEnd w:id="2"/>
+          <w:sz w:val="28"/>
+          <w:szCs w:val="28"/>
+        </w:rPr>
+      </w:pPr>
       <w:r>
         <w:rPr>
           <w:rFonts w:ascii="Book Antiqua" w:hAnsi="Book Antiqua"/>
@@ -3063,148 +3069,32 @@
           <w:szCs w:val="28"/>
         </w:rPr>
         <w:lastRenderedPageBreak/>
-        <w:t xml:space="preserve">B.2 </w:t>
-      </w:r>
-      <w:r>
-        <w:rPr>
-          <w:rFonts w:ascii="Book Antiqua" w:hAnsi="Book Antiqua"/>
-          <w:b/>
-          <w:sz w:val="28"/>
-          <w:szCs w:val="28"/>
-        </w:rPr>
-        <w:t>Input and Output</w:t>
-      </w:r>
-      <w:r>
-        <w:rPr>
-          <w:rFonts w:ascii="Book Antiqua" w:hAnsi="Book Antiqua"/>
-          <w:b/>
-          <w:sz w:val="28"/>
-          <w:szCs w:val="28"/>
-        </w:rPr>
-        <w:t>:</w:t>
-      </w:r>
-      <w:r>
-        <w:rPr>
-          <w:rFonts w:ascii="Book Antiqua" w:hAnsi="Book Antiqua"/>
-          <w:b/>
-          <w:sz w:val="24"/>
-          <w:szCs w:val="24"/>
-        </w:rPr>
-        <w:t xml:space="preserve"> </w:t>
-      </w:r>
-      <w:r>
-        <w:rPr>
-          <w:rFonts w:ascii="Book Antiqua" w:hAnsi="Book Antiqua"/>
-          <w:b/>
-          <w:sz w:val="24"/>
-          <w:szCs w:val="24"/>
-        </w:rPr>
-        <w:t xml:space="preserve"> </w:t>
-      </w:r>
-    </w:p>
-    <w:p>
-      <w:pPr>
-        <w:ind w:left="450"/>
-        <w:jc w:val="both"/>
-        <w:rPr>
-          <w:rFonts w:ascii="Book Antiqua" w:hAnsi="Book Antiqua"/>
-          <w:b/>
-          <w:i/>
-          <w:sz w:val="20"/>
-          <w:szCs w:val="20"/>
-        </w:rPr>
-      </w:pPr>
-      <w:r>
-        <w:rPr>
-          <w:rFonts w:ascii="Book Antiqua" w:hAnsi="Book Antiqua"/>
-          <w:b/>
-          <w:i/>
-          <w:sz w:val="20"/>
-          <w:szCs w:val="20"/>
-        </w:rPr>
-        <w:t xml:space="preserve"> (Paste your </w:t>
-      </w:r>
-      <w:r>
-        <w:rPr>
-          <w:rFonts w:ascii="Book Antiqua" w:hAnsi="Book Antiqua"/>
-          <w:b/>
-          <w:i/>
-          <w:sz w:val="20"/>
-          <w:szCs w:val="20"/>
-        </w:rPr>
-        <w:t xml:space="preserve">program input and </w:t>
-      </w:r>
-      <w:r>
-        <w:rPr>
-          <w:rFonts w:ascii="Book Antiqua" w:hAnsi="Book Antiqua"/>
-          <w:b/>
-          <w:i/>
-          <w:sz w:val="20"/>
-          <w:szCs w:val="20"/>
-        </w:rPr>
-        <w:t>output in following format, If there is error then paste the specific error</w:t>
-      </w:r>
-      <w:r>
-        <w:rPr>
-          <w:rFonts w:ascii="Book Antiqua" w:hAnsi="Book Antiqua"/>
-          <w:b/>
-          <w:i/>
-          <w:sz w:val="20"/>
-          <w:szCs w:val="20"/>
-        </w:rPr>
-        <w:t xml:space="preserve"> in the output part. In case of error with due permission of the faculty extension can be given to submit the error free code with output in due course of time. Students will be graded accordingly.</w:t>
-      </w:r>
-      <w:r>
-        <w:rPr>
-          <w:rFonts w:ascii="Book Antiqua" w:hAnsi="Book Antiqua"/>
-          <w:b/>
-          <w:i/>
-          <w:sz w:val="20"/>
-          <w:szCs w:val="20"/>
-        </w:rPr>
-        <w:t>)</w:t>
-      </w:r>
-    </w:p>
-    <w:p>
-      <w:pPr>
-        <w:rPr>
-          <w:rFonts w:ascii="Book Antiqua" w:hAnsi="Book Antiqua"/>
-          <w:b/>
-          <w:sz w:val="28"/>
-          <w:szCs w:val="28"/>
-        </w:rPr>
-      </w:pPr>
-      <w:r>
-        <w:rPr>
-          <w:rFonts w:ascii="Book Antiqua" w:hAnsi="Book Antiqua"/>
-          <w:b/>
-          <w:sz w:val="28"/>
-          <w:szCs w:val="28"/>
-        </w:rPr>
-        <w:t>Task 1:</w:t>
-      </w:r>
-    </w:p>
-    <w:p>
-      <w:pPr>
-        <w:rPr>
-          <w:rFonts w:ascii="Book Antiqua" w:hAnsi="Book Antiqua"/>
-          <w:b/>
-          <w:sz w:val="28"/>
-          <w:szCs w:val="28"/>
-        </w:rPr>
-      </w:pPr>
-      <w:r>
-        <w:rPr>
-          <w:rFonts w:ascii="Book Antiqua" w:hAnsi="Book Antiqua"/>
-          <w:b/>
-          <w:sz w:val="28"/>
-          <w:szCs w:val="28"/>
+        <w:t>Task 10:</w:t>
+      </w:r>
+    </w:p>
+    <w:p>
+      <w:pPr>
+        <w:rPr>
+          <w:rFonts w:ascii="Book Antiqua" w:hAnsi="Book Antiqua"/>
+          <w:b/>
+          <w:sz w:val="28"/>
+          <w:szCs w:val="28"/>
+        </w:rPr>
+      </w:pPr>
+      <w:r>
+        <w:rPr>
+          <w:rFonts w:ascii="Book Antiqua" w:hAnsi="Book Antiqua"/>
+          <w:b/>
+          <w:noProof/>
+          <w:sz w:val="28"/>
+          <w:szCs w:val="28"/>
+          <w:lang w:val="en-IN" w:eastAsia="en-IN"/>
         </w:rPr>
         <w:drawing>
-          <wp:inline distT="0" distB="0" distL="0" distR="0" wp14:anchorId="4D6580C6" wp14:editId="7F5533AC">
-            <wp:extent cx="4118776" cy="2059388"/>
+          <wp:inline distT="0" distB="0" distL="0" distR="0" wp14:anchorId="37CD6AA3" wp14:editId="0C6EDE1E">
+            <wp:extent cx="3696216" cy="1581371"/>
             <wp:effectExtent l="0" t="0" r="0" b="0"/>
-            <wp:docPr id="6" name="Picture 6"/>
+            <wp:docPr id="30" name="Picture 30"/>
             <wp:cNvGraphicFramePr>
               <a:graphicFrameLocks xmlns:a="http://schemas.openxmlformats.org/drawingml/2006/main" noChangeAspect="1"/>
             </wp:cNvGraphicFramePr>
@@ -3224,7 +3114,7 @@
                   <pic:spPr>
                     <a:xfrm>
                       <a:off x="0" y="0"/>
-                      <a:ext cx="4126886" cy="2063443"/>
+                      <a:ext cx="3696216" cy="1581371"/>
                     </a:xfrm>
                     <a:prstGeom prst="rect">
                       <a:avLst/>
@@ -3236,18 +3126,209 @@
           </wp:inline>
         </w:drawing>
       </w:r>
-      <w:r>
-        <w:rPr>
-          <w:rFonts w:ascii="Book Antiqua" w:hAnsi="Book Antiqua"/>
-          <w:b/>
-          <w:sz w:val="28"/>
-          <w:szCs w:val="28"/>
+    </w:p>
+    <w:p>
+      <w:pPr>
+        <w:rPr>
+          <w:rFonts w:ascii="Book Antiqua" w:hAnsi="Book Antiqua"/>
+          <w:b/>
+          <w:sz w:val="28"/>
+          <w:szCs w:val="28"/>
+        </w:rPr>
+      </w:pPr>
+      <w:r>
+        <w:rPr>
+          <w:rFonts w:ascii="Book Antiqua" w:hAnsi="Book Antiqua"/>
+          <w:b/>
+          <w:sz w:val="28"/>
+          <w:szCs w:val="28"/>
+        </w:rPr>
+        <w:br w:type="page"/>
+      </w:r>
+    </w:p>
+    <w:p>
+      <w:pPr>
+        <w:rPr>
+          <w:rFonts w:ascii="Book Antiqua" w:hAnsi="Book Antiqua"/>
+          <w:b/>
+          <w:sz w:val="24"/>
+          <w:szCs w:val="24"/>
+        </w:rPr>
+      </w:pPr>
+      <w:r>
+        <w:rPr>
+          <w:rFonts w:ascii="Book Antiqua" w:hAnsi="Book Antiqua"/>
+          <w:b/>
+          <w:sz w:val="28"/>
+          <w:szCs w:val="28"/>
+        </w:rPr>
+        <w:lastRenderedPageBreak/>
+        <w:t xml:space="preserve">B.2 </w:t>
+      </w:r>
+      <w:r>
+        <w:rPr>
+          <w:rFonts w:ascii="Book Antiqua" w:hAnsi="Book Antiqua"/>
+          <w:b/>
+          <w:sz w:val="28"/>
+          <w:szCs w:val="28"/>
+        </w:rPr>
+        <w:t>Input and Output</w:t>
+      </w:r>
+      <w:r>
+        <w:rPr>
+          <w:rFonts w:ascii="Book Antiqua" w:hAnsi="Book Antiqua"/>
+          <w:b/>
+          <w:sz w:val="28"/>
+          <w:szCs w:val="28"/>
+        </w:rPr>
+        <w:t>:</w:t>
+      </w:r>
+      <w:r>
+        <w:rPr>
+          <w:rFonts w:ascii="Book Antiqua" w:hAnsi="Book Antiqua"/>
+          <w:b/>
+          <w:sz w:val="24"/>
+          <w:szCs w:val="24"/>
+        </w:rPr>
+        <w:t xml:space="preserve"> </w:t>
+      </w:r>
+      <w:r>
+        <w:rPr>
+          <w:rFonts w:ascii="Book Antiqua" w:hAnsi="Book Antiqua"/>
+          <w:b/>
+          <w:sz w:val="24"/>
+          <w:szCs w:val="24"/>
+        </w:rPr>
+        <w:t xml:space="preserve"> </w:t>
+      </w:r>
+    </w:p>
+    <w:p>
+      <w:pPr>
+        <w:ind w:left="450"/>
+        <w:jc w:val="both"/>
+        <w:rPr>
+          <w:rFonts w:ascii="Book Antiqua" w:hAnsi="Book Antiqua"/>
+          <w:b/>
+          <w:i/>
+          <w:sz w:val="20"/>
+          <w:szCs w:val="20"/>
+        </w:rPr>
+      </w:pPr>
+      <w:r>
+        <w:rPr>
+          <w:rFonts w:ascii="Book Antiqua" w:hAnsi="Book Antiqua"/>
+          <w:b/>
+          <w:i/>
+          <w:sz w:val="20"/>
+          <w:szCs w:val="20"/>
+        </w:rPr>
+        <w:t xml:space="preserve"> (Paste your </w:t>
+      </w:r>
+      <w:r>
+        <w:rPr>
+          <w:rFonts w:ascii="Book Antiqua" w:hAnsi="Book Antiqua"/>
+          <w:b/>
+          <w:i/>
+          <w:sz w:val="20"/>
+          <w:szCs w:val="20"/>
+        </w:rPr>
+        <w:t xml:space="preserve">program input and </w:t>
+      </w:r>
+      <w:r>
+        <w:rPr>
+          <w:rFonts w:ascii="Book Antiqua" w:hAnsi="Book Antiqua"/>
+          <w:b/>
+          <w:i/>
+          <w:sz w:val="20"/>
+          <w:szCs w:val="20"/>
+        </w:rPr>
+        <w:t xml:space="preserve">output in following format, </w:t>
+      </w:r>
+      <w:proofErr w:type="gramStart"/>
+      <w:r>
+        <w:rPr>
+          <w:rFonts w:ascii="Book Antiqua" w:hAnsi="Book Antiqua"/>
+          <w:b/>
+          <w:i/>
+          <w:sz w:val="20"/>
+          <w:szCs w:val="20"/>
+        </w:rPr>
+        <w:t>If</w:t>
+      </w:r>
+      <w:proofErr w:type="gramEnd"/>
+      <w:r>
+        <w:rPr>
+          <w:rFonts w:ascii="Book Antiqua" w:hAnsi="Book Antiqua"/>
+          <w:b/>
+          <w:i/>
+          <w:sz w:val="20"/>
+          <w:szCs w:val="20"/>
+        </w:rPr>
+        <w:t xml:space="preserve"> there is error then paste the specific error</w:t>
+      </w:r>
+      <w:r>
+        <w:rPr>
+          <w:rFonts w:ascii="Book Antiqua" w:hAnsi="Book Antiqua"/>
+          <w:b/>
+          <w:i/>
+          <w:sz w:val="20"/>
+          <w:szCs w:val="20"/>
+        </w:rPr>
+        <w:t xml:space="preserve"> in the output part. In case of error with due permission of the faculty extension can be given to submit the error free code with output in due course of time. Students will be graded accordingly.</w:t>
+      </w:r>
+      <w:r>
+        <w:rPr>
+          <w:rFonts w:ascii="Book Antiqua" w:hAnsi="Book Antiqua"/>
+          <w:b/>
+          <w:i/>
+          <w:sz w:val="20"/>
+          <w:szCs w:val="20"/>
+        </w:rPr>
+        <w:t>)</w:t>
+      </w:r>
+    </w:p>
+    <w:p>
+      <w:pPr>
+        <w:rPr>
+          <w:rFonts w:ascii="Book Antiqua" w:hAnsi="Book Antiqua"/>
+          <w:b/>
+          <w:sz w:val="28"/>
+          <w:szCs w:val="28"/>
+        </w:rPr>
+      </w:pPr>
+      <w:r>
+        <w:rPr>
+          <w:rFonts w:ascii="Book Antiqua" w:hAnsi="Book Antiqua"/>
+          <w:b/>
+          <w:sz w:val="28"/>
+          <w:szCs w:val="28"/>
+        </w:rPr>
+        <w:t>Task 1:</w:t>
+      </w:r>
+    </w:p>
+    <w:p>
+      <w:pPr>
+        <w:rPr>
+          <w:rFonts w:ascii="Book Antiqua" w:hAnsi="Book Antiqua"/>
+          <w:b/>
+          <w:sz w:val="28"/>
+          <w:szCs w:val="28"/>
+        </w:rPr>
+      </w:pPr>
+      <w:r>
+        <w:rPr>
+          <w:rFonts w:ascii="Book Antiqua" w:hAnsi="Book Antiqua"/>
+          <w:b/>
+          <w:noProof/>
+          <w:sz w:val="28"/>
+          <w:szCs w:val="28"/>
+          <w:lang w:val="en-IN" w:eastAsia="en-IN"/>
         </w:rPr>
         <w:drawing>
-          <wp:inline distT="0" distB="0" distL="0" distR="0" wp14:anchorId="684A22AE" wp14:editId="0709D331">
-            <wp:extent cx="3400900" cy="1000265"/>
-            <wp:effectExtent l="0" t="0" r="0" b="9525"/>
-            <wp:docPr id="5" name="Picture 5"/>
+          <wp:inline distT="0" distB="0" distL="0" distR="0" wp14:anchorId="4D6580C6" wp14:editId="7F5533AC">
+            <wp:extent cx="4118776" cy="2059388"/>
+            <wp:effectExtent l="0" t="0" r="0" b="0"/>
+            <wp:docPr id="6" name="Picture 6"/>
             <wp:cNvGraphicFramePr>
               <a:graphicFrameLocks xmlns:a="http://schemas.openxmlformats.org/drawingml/2006/main" noChangeAspect="1"/>
             </wp:cNvGraphicFramePr>
@@ -3267,7 +3348,7 @@
                   <pic:spPr>
                     <a:xfrm>
                       <a:off x="0" y="0"/>
-                      <a:ext cx="3400900" cy="1000265"/>
+                      <a:ext cx="4126886" cy="2063443"/>
                     </a:xfrm>
                     <a:prstGeom prst="rect">
                       <a:avLst/>
@@ -3279,47 +3360,20 @@
           </wp:inline>
         </w:drawing>
       </w:r>
-    </w:p>
-    <w:p>
-      <w:pPr>
-        <w:rPr>
-          <w:rFonts w:ascii="Book Antiqua" w:hAnsi="Book Antiqua"/>
-          <w:b/>
-          <w:sz w:val="28"/>
-          <w:szCs w:val="28"/>
-        </w:rPr>
-      </w:pPr>
-      <w:r>
-        <w:rPr>
-          <w:rFonts w:ascii="Book Antiqua" w:hAnsi="Book Antiqua"/>
-          <w:b/>
-          <w:sz w:val="28"/>
-          <w:szCs w:val="28"/>
-        </w:rPr>
-        <w:t>Task 2:</w:t>
-      </w:r>
-    </w:p>
-    <w:p>
-      <w:pPr>
-        <w:rPr>
-          <w:rFonts w:ascii="Book Antiqua" w:hAnsi="Book Antiqua"/>
-          <w:b/>
-          <w:sz w:val="28"/>
-          <w:szCs w:val="28"/>
-        </w:rPr>
-      </w:pPr>
-      <w:r>
-        <w:rPr>
-          <w:rFonts w:ascii="Book Antiqua" w:hAnsi="Book Antiqua"/>
-          <w:b/>
-          <w:sz w:val="28"/>
-          <w:szCs w:val="28"/>
+      <w:r>
+        <w:rPr>
+          <w:rFonts w:ascii="Book Antiqua" w:hAnsi="Book Antiqua"/>
+          <w:b/>
+          <w:noProof/>
+          <w:sz w:val="28"/>
+          <w:szCs w:val="28"/>
+          <w:lang w:val="en-IN" w:eastAsia="en-IN"/>
         </w:rPr>
         <w:drawing>
-          <wp:inline distT="0" distB="0" distL="0" distR="0" wp14:anchorId="2D499D83" wp14:editId="65EA8592">
-            <wp:extent cx="3442915" cy="734097"/>
-            <wp:effectExtent l="0" t="0" r="5715" b="8890"/>
-            <wp:docPr id="7" name="Picture 7"/>
+          <wp:inline distT="0" distB="0" distL="0" distR="0" wp14:anchorId="684A22AE" wp14:editId="0709D331">
+            <wp:extent cx="3400900" cy="1000265"/>
+            <wp:effectExtent l="0" t="0" r="0" b="9525"/>
+            <wp:docPr id="5" name="Picture 5"/>
             <wp:cNvGraphicFramePr>
               <a:graphicFrameLocks xmlns:a="http://schemas.openxmlformats.org/drawingml/2006/main" noChangeAspect="1"/>
             </wp:cNvGraphicFramePr>
@@ -3339,7 +3393,7 @@
                   <pic:spPr>
                     <a:xfrm>
                       <a:off x="0" y="0"/>
-                      <a:ext cx="3472272" cy="740356"/>
+                      <a:ext cx="3400900" cy="1000265"/>
                     </a:xfrm>
                     <a:prstGeom prst="rect">
                       <a:avLst/>
@@ -3351,18 +3405,49 @@
           </wp:inline>
         </w:drawing>
       </w:r>
-      <w:r>
-        <w:rPr>
-          <w:rFonts w:ascii="Book Antiqua" w:hAnsi="Book Antiqua"/>
-          <w:b/>
-          <w:sz w:val="28"/>
-          <w:szCs w:val="28"/>
+    </w:p>
+    <w:p>
+      <w:pPr>
+        <w:rPr>
+          <w:rFonts w:ascii="Book Antiqua" w:hAnsi="Book Antiqua"/>
+          <w:b/>
+          <w:sz w:val="28"/>
+          <w:szCs w:val="28"/>
+        </w:rPr>
+      </w:pPr>
+      <w:r>
+        <w:rPr>
+          <w:rFonts w:ascii="Book Antiqua" w:hAnsi="Book Antiqua"/>
+          <w:b/>
+          <w:sz w:val="28"/>
+          <w:szCs w:val="28"/>
+        </w:rPr>
+        <w:t>Task 2:</w:t>
+      </w:r>
+    </w:p>
+    <w:p>
+      <w:pPr>
+        <w:rPr>
+          <w:rFonts w:ascii="Book Antiqua" w:hAnsi="Book Antiqua"/>
+          <w:b/>
+          <w:sz w:val="28"/>
+          <w:szCs w:val="28"/>
+        </w:rPr>
+      </w:pPr>
+      <w:r>
+        <w:rPr>
+          <w:rFonts w:ascii="Book Antiqua" w:hAnsi="Book Antiqua"/>
+          <w:b/>
+          <w:noProof/>
+          <w:sz w:val="28"/>
+          <w:szCs w:val="28"/>
+          <w:lang w:val="en-IN" w:eastAsia="en-IN"/>
         </w:rPr>
         <w:drawing>
-          <wp:inline distT="0" distB="0" distL="0" distR="0" wp14:anchorId="5230CEBC" wp14:editId="2164493E">
-            <wp:extent cx="3228230" cy="754989"/>
-            <wp:effectExtent l="0" t="0" r="0" b="7620"/>
-            <wp:docPr id="8" name="Picture 8"/>
+          <wp:inline distT="0" distB="0" distL="0" distR="0" wp14:anchorId="2D499D83" wp14:editId="65EA8592">
+            <wp:extent cx="3442915" cy="734097"/>
+            <wp:effectExtent l="0" t="0" r="5715" b="8890"/>
+            <wp:docPr id="7" name="Picture 7"/>
             <wp:cNvGraphicFramePr>
               <a:graphicFrameLocks xmlns:a="http://schemas.openxmlformats.org/drawingml/2006/main" noChangeAspect="1"/>
             </wp:cNvGraphicFramePr>
@@ -3382,7 +3467,7 @@
                   <pic:spPr>
                     <a:xfrm>
                       <a:off x="0" y="0"/>
-                      <a:ext cx="3247736" cy="759551"/>
+                      <a:ext cx="3472272" cy="740356"/>
                     </a:xfrm>
                     <a:prstGeom prst="rect">
                       <a:avLst/>
@@ -3394,43 +3479,20 @@
           </wp:inline>
         </w:drawing>
       </w:r>
-    </w:p>
-    <w:p>
-      <w:pPr>
-        <w:rPr>
-          <w:rFonts w:ascii="Book Antiqua" w:hAnsi="Book Antiqua"/>
-          <w:b/>
-          <w:sz w:val="28"/>
-          <w:szCs w:val="28"/>
-        </w:rPr>
-      </w:pPr>
-      <w:r>
-        <w:rPr>
-          <w:rFonts w:ascii="Book Antiqua" w:hAnsi="Book Antiqua"/>
-          <w:b/>
-          <w:sz w:val="28"/>
-          <w:szCs w:val="28"/>
-        </w:rPr>
-        <w:lastRenderedPageBreak/>
-        <w:t>Task 3:</w:t>
-      </w:r>
-      <w:r>
-        <w:rPr>
+      <w:r>
+        <w:rPr>
+          <w:rFonts w:ascii="Book Antiqua" w:hAnsi="Book Antiqua"/>
+          <w:b/>
           <w:noProof/>
+          <w:sz w:val="28"/>
+          <w:szCs w:val="28"/>
           <w:lang w:val="en-IN" w:eastAsia="en-IN"/>
         </w:rPr>
-        <w:t xml:space="preserve"> </w:t>
-      </w:r>
-      <w:r>
-        <w:rPr>
-          <w:noProof/>
-          <w:lang w:val="en-IN" w:eastAsia="en-IN"/>
-        </w:rPr>
         <w:drawing>
-          <wp:inline distT="0" distB="0" distL="0" distR="0" wp14:anchorId="73D33970" wp14:editId="42D2D6FA">
-            <wp:extent cx="5582429" cy="809738"/>
-            <wp:effectExtent l="0" t="0" r="0" b="9525"/>
-            <wp:docPr id="10" name="Picture 10"/>
+          <wp:inline distT="0" distB="0" distL="0" distR="0" wp14:anchorId="5230CEBC" wp14:editId="2164493E">
+            <wp:extent cx="3228230" cy="754989"/>
+            <wp:effectExtent l="0" t="0" r="0" b="7620"/>
+            <wp:docPr id="8" name="Picture 8"/>
             <wp:cNvGraphicFramePr>
               <a:graphicFrameLocks xmlns:a="http://schemas.openxmlformats.org/drawingml/2006/main" noChangeAspect="1"/>
             </wp:cNvGraphicFramePr>
@@ -3450,7 +3512,7 @@
                   <pic:spPr>
                     <a:xfrm>
                       <a:off x="0" y="0"/>
-                      <a:ext cx="5582429" cy="809738"/>
+                      <a:ext cx="3247736" cy="759551"/>
                     </a:xfrm>
                     <a:prstGeom prst="rect">
                       <a:avLst/>
@@ -3462,18 +3524,43 @@
           </wp:inline>
         </w:drawing>
       </w:r>
-      <w:r>
-        <w:rPr>
-          <w:rFonts w:ascii="Book Antiqua" w:hAnsi="Book Antiqua"/>
-          <w:b/>
-          <w:sz w:val="28"/>
-          <w:szCs w:val="28"/>
+    </w:p>
+    <w:p>
+      <w:pPr>
+        <w:rPr>
+          <w:rFonts w:ascii="Book Antiqua" w:hAnsi="Book Antiqua"/>
+          <w:b/>
+          <w:sz w:val="28"/>
+          <w:szCs w:val="28"/>
+        </w:rPr>
+      </w:pPr>
+      <w:r>
+        <w:rPr>
+          <w:rFonts w:ascii="Book Antiqua" w:hAnsi="Book Antiqua"/>
+          <w:b/>
+          <w:sz w:val="28"/>
+          <w:szCs w:val="28"/>
+        </w:rPr>
+        <w:lastRenderedPageBreak/>
+        <w:t>Task 3:</w:t>
+      </w:r>
+      <w:r>
+        <w:rPr>
+          <w:noProof/>
+          <w:lang w:val="en-IN" w:eastAsia="en-IN"/>
+        </w:rPr>
+        <w:t xml:space="preserve"> </w:t>
+      </w:r>
+      <w:r>
+        <w:rPr>
+          <w:noProof/>
+          <w:lang w:val="en-IN" w:eastAsia="en-IN"/>
         </w:rPr>
         <w:drawing>
-          <wp:inline distT="0" distB="0" distL="0" distR="0" wp14:anchorId="0ADD2802" wp14:editId="0319A325">
-            <wp:extent cx="3924848" cy="1810003"/>
-            <wp:effectExtent l="0" t="0" r="0" b="0"/>
-            <wp:docPr id="9" name="Picture 9"/>
+          <wp:inline distT="0" distB="0" distL="0" distR="0" wp14:anchorId="73D33970" wp14:editId="42D2D6FA">
+            <wp:extent cx="5582429" cy="809738"/>
+            <wp:effectExtent l="0" t="0" r="0" b="9525"/>
+            <wp:docPr id="10" name="Picture 10"/>
             <wp:cNvGraphicFramePr>
               <a:graphicFrameLocks xmlns:a="http://schemas.openxmlformats.org/drawingml/2006/main" noChangeAspect="1"/>
             </wp:cNvGraphicFramePr>
@@ -3493,7 +3580,7 @@
                   <pic:spPr>
                     <a:xfrm>
                       <a:off x="0" y="0"/>
-                      <a:ext cx="3924848" cy="1810003"/>
+                      <a:ext cx="5582429" cy="809738"/>
                     </a:xfrm>
                     <a:prstGeom prst="rect">
                       <a:avLst/>
@@ -3505,47 +3592,20 @@
           </wp:inline>
         </w:drawing>
       </w:r>
-    </w:p>
-    <w:p>
-      <w:pPr>
-        <w:rPr>
-          <w:rFonts w:ascii="Book Antiqua" w:hAnsi="Book Antiqua"/>
-          <w:b/>
-          <w:sz w:val="28"/>
-          <w:szCs w:val="28"/>
-        </w:rPr>
-      </w:pPr>
-      <w:r>
-        <w:rPr>
-          <w:rFonts w:ascii="Book Antiqua" w:hAnsi="Book Antiqua"/>
-          <w:b/>
-          <w:sz w:val="28"/>
-          <w:szCs w:val="28"/>
-        </w:rPr>
-        <w:t>Task 4:</w:t>
-      </w:r>
-    </w:p>
-    <w:p>
-      <w:pPr>
-        <w:rPr>
-          <w:rFonts w:ascii="Book Antiqua" w:hAnsi="Book Antiqua"/>
-          <w:b/>
-          <w:sz w:val="28"/>
-          <w:szCs w:val="28"/>
-        </w:rPr>
-      </w:pPr>
-      <w:r>
-        <w:rPr>
-          <w:rFonts w:ascii="Book Antiqua" w:hAnsi="Book Antiqua"/>
-          <w:b/>
-          <w:sz w:val="28"/>
-          <w:szCs w:val="28"/>
+      <w:r>
+        <w:rPr>
+          <w:rFonts w:ascii="Book Antiqua" w:hAnsi="Book Antiqua"/>
+          <w:b/>
+          <w:noProof/>
+          <w:sz w:val="28"/>
+          <w:szCs w:val="28"/>
+          <w:lang w:val="en-IN" w:eastAsia="en-IN"/>
         </w:rPr>
         <w:drawing>
-          <wp:inline distT="0" distB="0" distL="0" distR="0" wp14:anchorId="6A372054" wp14:editId="08D4B579">
-            <wp:extent cx="5877745" cy="885949"/>
-            <wp:effectExtent l="0" t="0" r="0" b="9525"/>
-            <wp:docPr id="11" name="Picture 11"/>
+          <wp:inline distT="0" distB="0" distL="0" distR="0" wp14:anchorId="0ADD2802" wp14:editId="0319A325">
+            <wp:extent cx="3924848" cy="1810003"/>
+            <wp:effectExtent l="0" t="0" r="0" b="0"/>
+            <wp:docPr id="9" name="Picture 9"/>
             <wp:cNvGraphicFramePr>
               <a:graphicFrameLocks xmlns:a="http://schemas.openxmlformats.org/drawingml/2006/main" noChangeAspect="1"/>
             </wp:cNvGraphicFramePr>
@@ -3565,7 +3625,7 @@
                   <pic:spPr>
                     <a:xfrm>
                       <a:off x="0" y="0"/>
-                      <a:ext cx="5877745" cy="885949"/>
+                      <a:ext cx="3924848" cy="1810003"/>
                     </a:xfrm>
                     <a:prstGeom prst="rect">
                       <a:avLst/>
@@ -3577,18 +3637,49 @@
           </wp:inline>
         </w:drawing>
       </w:r>
-      <w:r>
-        <w:rPr>
-          <w:rFonts w:ascii="Book Antiqua" w:hAnsi="Book Antiqua"/>
-          <w:b/>
-          <w:sz w:val="28"/>
-          <w:szCs w:val="28"/>
+    </w:p>
+    <w:p>
+      <w:pPr>
+        <w:rPr>
+          <w:rFonts w:ascii="Book Antiqua" w:hAnsi="Book Antiqua"/>
+          <w:b/>
+          <w:sz w:val="28"/>
+          <w:szCs w:val="28"/>
+        </w:rPr>
+      </w:pPr>
+      <w:r>
+        <w:rPr>
+          <w:rFonts w:ascii="Book Antiqua" w:hAnsi="Book Antiqua"/>
+          <w:b/>
+          <w:sz w:val="28"/>
+          <w:szCs w:val="28"/>
+        </w:rPr>
+        <w:t>Task 4:</w:t>
+      </w:r>
+    </w:p>
+    <w:p>
+      <w:pPr>
+        <w:rPr>
+          <w:rFonts w:ascii="Book Antiqua" w:hAnsi="Book Antiqua"/>
+          <w:b/>
+          <w:sz w:val="28"/>
+          <w:szCs w:val="28"/>
+        </w:rPr>
+      </w:pPr>
+      <w:r>
+        <w:rPr>
+          <w:rFonts w:ascii="Book Antiqua" w:hAnsi="Book Antiqua"/>
+          <w:b/>
+          <w:noProof/>
+          <w:sz w:val="28"/>
+          <w:szCs w:val="28"/>
+          <w:lang w:val="en-IN" w:eastAsia="en-IN"/>
         </w:rPr>
         <w:drawing>
-          <wp:inline distT="0" distB="0" distL="0" distR="0" wp14:anchorId="3B5C670D" wp14:editId="4C6E377D">
-            <wp:extent cx="3448531" cy="438211"/>
-            <wp:effectExtent l="0" t="0" r="0" b="0"/>
-            <wp:docPr id="12" name="Picture 12"/>
+          <wp:inline distT="0" distB="0" distL="0" distR="0" wp14:anchorId="6A372054" wp14:editId="08D4B579">
+            <wp:extent cx="5877745" cy="885949"/>
+            <wp:effectExtent l="0" t="0" r="0" b="9525"/>
+            <wp:docPr id="11" name="Picture 11"/>
             <wp:cNvGraphicFramePr>
               <a:graphicFrameLocks xmlns:a="http://schemas.openxmlformats.org/drawingml/2006/main" noChangeAspect="1"/>
             </wp:cNvGraphicFramePr>
@@ -3608,7 +3699,7 @@
                   <pic:spPr>
                     <a:xfrm>
                       <a:off x="0" y="0"/>
-                      <a:ext cx="3448531" cy="438211"/>
+                      <a:ext cx="5877745" cy="885949"/>
                     </a:xfrm>
                     <a:prstGeom prst="rect">
                       <a:avLst/>
@@ -3620,52 +3711,20 @@
           </wp:inline>
         </w:drawing>
       </w:r>
-    </w:p>
-    <w:p>
-      <w:pPr>
-        <w:rPr>
-          <w:rFonts w:ascii="Book Antiqua" w:hAnsi="Book Antiqua"/>
-          <w:b/>
-          <w:sz w:val="28"/>
-          <w:szCs w:val="28"/>
-        </w:rPr>
-      </w:pPr>
-      <w:r>
-        <w:rPr>
-          <w:rFonts w:ascii="Book Antiqua" w:hAnsi="Book Antiqua"/>
-          <w:b/>
-          <w:sz w:val="28"/>
-          <w:szCs w:val="28"/>
-        </w:rPr>
-        <w:t>Task 5:</w:t>
-      </w:r>
-    </w:p>
-    <w:p>
-      <w:pPr>
-        <w:rPr>
-          <w:rFonts w:ascii="Book Antiqua" w:hAnsi="Book Antiqua"/>
-          <w:b/>
-          <w:sz w:val="28"/>
-          <w:szCs w:val="28"/>
-        </w:rPr>
-      </w:pPr>
-      <w:r>
-        <w:rPr>
+      <w:r>
+        <w:rPr>
+          <w:rFonts w:ascii="Book Antiqua" w:hAnsi="Book Antiqua"/>
+          <w:b/>
           <w:noProof/>
+          <w:sz w:val="28"/>
+          <w:szCs w:val="28"/>
           <w:lang w:val="en-IN" w:eastAsia="en-IN"/>
         </w:rPr>
-        <w:t xml:space="preserve"> </w:t>
-      </w:r>
-      <w:r>
-        <w:rPr>
-          <w:noProof/>
-          <w:lang w:val="en-IN" w:eastAsia="en-IN"/>
-        </w:rPr>
         <w:drawing>
-          <wp:inline distT="0" distB="0" distL="0" distR="0" wp14:anchorId="02E4AC4E" wp14:editId="193C7C37">
-            <wp:extent cx="5229955" cy="1457528"/>
-            <wp:effectExtent l="0" t="0" r="8890" b="9525"/>
-            <wp:docPr id="20" name="Picture 20"/>
+          <wp:inline distT="0" distB="0" distL="0" distR="0" wp14:anchorId="3B5C670D" wp14:editId="4C6E377D">
+            <wp:extent cx="3448531" cy="438211"/>
+            <wp:effectExtent l="0" t="0" r="0" b="0"/>
+            <wp:docPr id="12" name="Picture 12"/>
             <wp:cNvGraphicFramePr>
               <a:graphicFrameLocks xmlns:a="http://schemas.openxmlformats.org/drawingml/2006/main" noChangeAspect="1"/>
             </wp:cNvGraphicFramePr>
@@ -3685,7 +3744,7 @@
                   <pic:spPr>
                     <a:xfrm>
                       <a:off x="0" y="0"/>
-                      <a:ext cx="5229955" cy="1457528"/>
+                      <a:ext cx="3448531" cy="438211"/>
                     </a:xfrm>
                     <a:prstGeom prst="rect">
                       <a:avLst/>
@@ -3697,16 +3756,52 @@
           </wp:inline>
         </w:drawing>
       </w:r>
+    </w:p>
+    <w:p>
+      <w:pPr>
+        <w:rPr>
+          <w:rFonts w:ascii="Book Antiqua" w:hAnsi="Book Antiqua"/>
+          <w:b/>
+          <w:sz w:val="28"/>
+          <w:szCs w:val="28"/>
+        </w:rPr>
+      </w:pPr>
+      <w:r>
+        <w:rPr>
+          <w:rFonts w:ascii="Book Antiqua" w:hAnsi="Book Antiqua"/>
+          <w:b/>
+          <w:sz w:val="28"/>
+          <w:szCs w:val="28"/>
+        </w:rPr>
+        <w:t>Task 5:</w:t>
+      </w:r>
+    </w:p>
+    <w:p>
+      <w:pPr>
+        <w:rPr>
+          <w:rFonts w:ascii="Book Antiqua" w:hAnsi="Book Antiqua"/>
+          <w:b/>
+          <w:sz w:val="28"/>
+          <w:szCs w:val="28"/>
+        </w:rPr>
+      </w:pPr>
       <w:r>
         <w:rPr>
           <w:noProof/>
           <w:lang w:val="en-IN" w:eastAsia="en-IN"/>
         </w:rPr>
+        <w:t xml:space="preserve"> </w:t>
+      </w:r>
+      <w:r>
+        <w:rPr>
+          <w:noProof/>
+          <w:lang w:val="en-IN" w:eastAsia="en-IN"/>
+        </w:rPr>
         <w:drawing>
-          <wp:inline distT="0" distB="0" distL="0" distR="0" wp14:anchorId="1764257D" wp14:editId="5CE6E3F1">
-            <wp:extent cx="3458058" cy="724001"/>
-            <wp:effectExtent l="0" t="0" r="9525" b="0"/>
-            <wp:docPr id="21" name="Picture 21"/>
+          <wp:inline distT="0" distB="0" distL="0" distR="0" wp14:anchorId="02E4AC4E" wp14:editId="193C7C37">
+            <wp:extent cx="5229955" cy="1457528"/>
+            <wp:effectExtent l="0" t="0" r="8890" b="9525"/>
+            <wp:docPr id="20" name="Picture 20"/>
             <wp:cNvGraphicFramePr>
               <a:graphicFrameLocks xmlns:a="http://schemas.openxmlformats.org/drawingml/2006/main" noChangeAspect="1"/>
             </wp:cNvGraphicFramePr>
@@ -3726,7 +3821,7 @@
                   <pic:spPr>
                     <a:xfrm>
                       <a:off x="0" y="0"/>
-                      <a:ext cx="3458058" cy="724001"/>
+                      <a:ext cx="5229955" cy="1457528"/>
                     </a:xfrm>
                     <a:prstGeom prst="rect">
                       <a:avLst/>
@@ -3738,76 +3833,16 @@
           </wp:inline>
         </w:drawing>
       </w:r>
-    </w:p>
-    <w:p>
-      <w:pPr>
-        <w:rPr>
-          <w:rFonts w:ascii="Book Antiqua" w:hAnsi="Book Antiqua"/>
-          <w:b/>
-          <w:sz w:val="28"/>
-          <w:szCs w:val="28"/>
-        </w:rPr>
-      </w:pPr>
-      <w:r>
-        <w:rPr>
-          <w:rFonts w:ascii="Book Antiqua" w:hAnsi="Book Antiqua"/>
-          <w:b/>
-          <w:sz w:val="28"/>
-          <w:szCs w:val="28"/>
-        </w:rPr>
-        <w:t>Task 6:</w:t>
-      </w:r>
-    </w:p>
-    <w:p>
-      <w:pPr>
-        <w:rPr>
-          <w:rFonts w:ascii="Book Antiqua" w:hAnsi="Book Antiqua"/>
-          <w:b/>
-          <w:sz w:val="28"/>
-          <w:szCs w:val="28"/>
-        </w:rPr>
-      </w:pPr>
-      <w:r>
-        <w:rPr>
-          <w:rFonts w:ascii="Book Antiqua" w:hAnsi="Book Antiqua"/>
-          <w:b/>
-          <w:sz w:val="28"/>
-          <w:szCs w:val="28"/>
-        </w:rPr>
-        <w:lastRenderedPageBreak/>
-        <w:t>Task 7:</w:t>
-      </w:r>
-    </w:p>
-    <w:p>
-      <w:pPr>
-        <w:rPr>
-          <w:rFonts w:ascii="Book Antiqua" w:hAnsi="Book Antiqua"/>
-          <w:b/>
-          <w:sz w:val="28"/>
-          <w:szCs w:val="28"/>
-        </w:rPr>
-      </w:pPr>
-      <w:r>
-        <w:rPr>
-          <w:rFonts w:ascii="Book Antiqua" w:hAnsi="Book Antiqua"/>
-          <w:b/>
-          <w:sz w:val="28"/>
-          <w:szCs w:val="28"/>
-        </w:rPr>
-        <w:t xml:space="preserve"> </w:t>
-      </w:r>
-      <w:r>
-        <w:rPr>
-          <w:rFonts w:ascii="Book Antiqua" w:hAnsi="Book Antiqua"/>
-          <w:b/>
-          <w:sz w:val="28"/>
-          <w:szCs w:val="28"/>
+      <w:r>
+        <w:rPr>
+          <w:noProof/>
+          <w:lang w:val="en-IN" w:eastAsia="en-IN"/>
         </w:rPr>
         <w:drawing>
-          <wp:inline distT="0" distB="0" distL="0" distR="0" wp14:anchorId="31D84673" wp14:editId="1FBF2F35">
-            <wp:extent cx="5309911" cy="1598213"/>
-            <wp:effectExtent l="0" t="0" r="5080" b="2540"/>
-            <wp:docPr id="14" name="Picture 14"/>
+          <wp:inline distT="0" distB="0" distL="0" distR="0" wp14:anchorId="1764257D" wp14:editId="5CE6E3F1">
+            <wp:extent cx="3458058" cy="724001"/>
+            <wp:effectExtent l="0" t="0" r="9525" b="0"/>
+            <wp:docPr id="21" name="Picture 21"/>
             <wp:cNvGraphicFramePr>
               <a:graphicFrameLocks xmlns:a="http://schemas.openxmlformats.org/drawingml/2006/main" noChangeAspect="1"/>
             </wp:cNvGraphicFramePr>
@@ -3827,7 +3862,7 @@
                   <pic:spPr>
                     <a:xfrm>
                       <a:off x="0" y="0"/>
-                      <a:ext cx="5327220" cy="1603423"/>
+                      <a:ext cx="3458058" cy="724001"/>
                     </a:xfrm>
                     <a:prstGeom prst="rect">
                       <a:avLst/>
@@ -3849,6 +3884,36 @@
           <w:szCs w:val="28"/>
         </w:rPr>
       </w:pPr>
+    </w:p>
+    <w:p>
+      <w:pPr>
+        <w:rPr>
+          <w:rFonts w:ascii="Book Antiqua" w:hAnsi="Book Antiqua"/>
+          <w:b/>
+          <w:sz w:val="28"/>
+          <w:szCs w:val="28"/>
+        </w:rPr>
+      </w:pPr>
+      <w:r>
+        <w:rPr>
+          <w:rFonts w:ascii="Book Antiqua" w:hAnsi="Book Antiqua"/>
+          <w:b/>
+          <w:sz w:val="28"/>
+          <w:szCs w:val="28"/>
+        </w:rPr>
+        <w:lastRenderedPageBreak/>
+        <w:t>Task 6:</w:t>
+      </w:r>
+    </w:p>
+    <w:p>
+      <w:pPr>
+        <w:rPr>
+          <w:rFonts w:ascii="Book Antiqua" w:hAnsi="Book Antiqua"/>
+          <w:b/>
+          <w:sz w:val="28"/>
+          <w:szCs w:val="28"/>
+        </w:rPr>
+      </w:pPr>
       <w:r>
         <w:rPr>
           <w:rFonts w:ascii="Book Antiqua" w:hAnsi="Book Antiqua"/>
@@ -3857,10 +3922,10 @@
           <w:szCs w:val="28"/>
         </w:rPr>
         <w:drawing>
-          <wp:inline distT="0" distB="0" distL="0" distR="0" wp14:anchorId="125987DB" wp14:editId="0FBDA325">
-            <wp:extent cx="3263282" cy="2918128"/>
-            <wp:effectExtent l="0" t="0" r="0" b="0"/>
-            <wp:docPr id="13" name="Picture 13"/>
+          <wp:inline distT="0" distB="0" distL="0" distR="0" wp14:anchorId="57FD143B" wp14:editId="6751216B">
+            <wp:extent cx="5430008" cy="2429214"/>
+            <wp:effectExtent l="0" t="0" r="0" b="9525"/>
+            <wp:docPr id="32" name="Picture 32"/>
             <wp:cNvGraphicFramePr>
               <a:graphicFrameLocks xmlns:a="http://schemas.openxmlformats.org/drawingml/2006/main" noChangeAspect="1"/>
             </wp:cNvGraphicFramePr>
@@ -3880,7 +3945,7 @@
                   <pic:spPr>
                     <a:xfrm>
                       <a:off x="0" y="0"/>
-                      <a:ext cx="3269646" cy="2923819"/>
+                      <a:ext cx="5430008" cy="2429214"/>
                     </a:xfrm>
                     <a:prstGeom prst="rect">
                       <a:avLst/>
@@ -3892,40 +3957,6 @@
           </wp:inline>
         </w:drawing>
       </w:r>
-    </w:p>
-    <w:p>
-      <w:pPr>
-        <w:rPr>
-          <w:noProof/>
-          <w:lang w:val="en-IN" w:eastAsia="en-IN"/>
-        </w:rPr>
-      </w:pPr>
-      <w:r>
-        <w:rPr>
-          <w:rFonts w:ascii="Book Antiqua" w:hAnsi="Book Antiqua"/>
-          <w:b/>
-          <w:sz w:val="28"/>
-          <w:szCs w:val="28"/>
-        </w:rPr>
-        <w:t>Task 8:</w:t>
-      </w:r>
-      <w:r>
-        <w:rPr>
-          <w:noProof/>
-          <w:lang w:val="en-IN" w:eastAsia="en-IN"/>
-        </w:rPr>
-        <w:t xml:space="preserve"> </w:t>
-      </w:r>
-    </w:p>
-    <w:p>
-      <w:pPr>
-        <w:rPr>
-          <w:rFonts w:ascii="Book Antiqua" w:hAnsi="Book Antiqua"/>
-          <w:b/>
-          <w:sz w:val="28"/>
-          <w:szCs w:val="28"/>
-        </w:rPr>
-      </w:pPr>
       <w:r>
         <w:rPr>
           <w:rFonts w:ascii="Book Antiqua" w:hAnsi="Book Antiqua"/>
@@ -3934,10 +3965,10 @@
           <w:szCs w:val="28"/>
         </w:rPr>
         <w:drawing>
-          <wp:inline distT="0" distB="0" distL="0" distR="0" wp14:anchorId="473EFA79" wp14:editId="055C49A5">
-            <wp:extent cx="2400635" cy="247685"/>
+          <wp:inline distT="0" distB="0" distL="0" distR="0" wp14:anchorId="6DB4B1DC" wp14:editId="625526C2">
+            <wp:extent cx="5943600" cy="3758565"/>
             <wp:effectExtent l="0" t="0" r="0" b="0"/>
-            <wp:docPr id="15" name="Picture 15"/>
+            <wp:docPr id="33" name="Picture 33"/>
             <wp:cNvGraphicFramePr>
               <a:graphicFrameLocks xmlns:a="http://schemas.openxmlformats.org/drawingml/2006/main" noChangeAspect="1"/>
             </wp:cNvGraphicFramePr>
@@ -3957,7 +3988,7 @@
                   <pic:spPr>
                     <a:xfrm>
                       <a:off x="0" y="0"/>
-                      <a:ext cx="2400635" cy="247685"/>
+                      <a:ext cx="5943600" cy="3758565"/>
                     </a:xfrm>
                     <a:prstGeom prst="rect">
                       <a:avLst/>
@@ -3979,37 +4010,89 @@
           <w:szCs w:val="28"/>
         </w:rPr>
       </w:pPr>
-      <w:r>
-        <w:rPr>
-          <w:rFonts w:ascii="Book Antiqua" w:hAnsi="Book Antiqua"/>
-          <w:b/>
-          <w:sz w:val="28"/>
-          <w:szCs w:val="28"/>
-        </w:rPr>
-        <w:t>Task 9:</w:t>
-      </w:r>
-    </w:p>
-    <w:p>
-      <w:pPr>
-        <w:rPr>
-          <w:rFonts w:ascii="Book Antiqua" w:hAnsi="Book Antiqua"/>
-          <w:b/>
-          <w:sz w:val="28"/>
-          <w:szCs w:val="28"/>
-        </w:rPr>
-      </w:pPr>
-      <w:r>
-        <w:rPr>
-          <w:rFonts w:ascii="Book Antiqua" w:hAnsi="Book Antiqua"/>
-          <w:b/>
-          <w:sz w:val="28"/>
-          <w:szCs w:val="28"/>
+    </w:p>
+    <w:p>
+      <w:pPr>
+        <w:rPr>
+          <w:rFonts w:ascii="Book Antiqua" w:hAnsi="Book Antiqua"/>
+          <w:b/>
+          <w:sz w:val="28"/>
+          <w:szCs w:val="28"/>
+        </w:rPr>
+      </w:pPr>
+    </w:p>
+    <w:p>
+      <w:pPr>
+        <w:rPr>
+          <w:rFonts w:ascii="Book Antiqua" w:hAnsi="Book Antiqua"/>
+          <w:b/>
+          <w:sz w:val="28"/>
+          <w:szCs w:val="28"/>
+        </w:rPr>
+      </w:pPr>
+    </w:p>
+    <w:p>
+      <w:pPr>
+        <w:rPr>
+          <w:rFonts w:ascii="Book Antiqua" w:hAnsi="Book Antiqua"/>
+          <w:b/>
+          <w:sz w:val="28"/>
+          <w:szCs w:val="28"/>
+        </w:rPr>
+      </w:pPr>
+    </w:p>
+    <w:p>
+      <w:pPr>
+        <w:rPr>
+          <w:rFonts w:ascii="Book Antiqua" w:hAnsi="Book Antiqua"/>
+          <w:b/>
+          <w:sz w:val="28"/>
+          <w:szCs w:val="28"/>
+        </w:rPr>
+      </w:pPr>
+      <w:r>
+        <w:rPr>
+          <w:rFonts w:ascii="Book Antiqua" w:hAnsi="Book Antiqua"/>
+          <w:b/>
+          <w:sz w:val="28"/>
+          <w:szCs w:val="28"/>
+        </w:rPr>
+        <w:lastRenderedPageBreak/>
+        <w:t>Task 7:</w:t>
+      </w:r>
+    </w:p>
+    <w:p>
+      <w:pPr>
+        <w:rPr>
+          <w:rFonts w:ascii="Book Antiqua" w:hAnsi="Book Antiqua"/>
+          <w:b/>
+          <w:sz w:val="28"/>
+          <w:szCs w:val="28"/>
+        </w:rPr>
+      </w:pPr>
+      <w:r>
+        <w:rPr>
+          <w:rFonts w:ascii="Book Antiqua" w:hAnsi="Book Antiqua"/>
+          <w:b/>
+          <w:sz w:val="28"/>
+          <w:szCs w:val="28"/>
+        </w:rPr>
+        <w:t xml:space="preserve"> </w:t>
+      </w:r>
+      <w:r>
+        <w:rPr>
+          <w:rFonts w:ascii="Book Antiqua" w:hAnsi="Book Antiqua"/>
+          <w:b/>
+          <w:noProof/>
+          <w:sz w:val="28"/>
+          <w:szCs w:val="28"/>
+          <w:lang w:val="en-IN" w:eastAsia="en-IN"/>
         </w:rPr>
         <w:drawing>
-          <wp:inline distT="0" distB="0" distL="0" distR="0" wp14:anchorId="0801F905" wp14:editId="13B927B9">
-            <wp:extent cx="5943600" cy="1845310"/>
-            <wp:effectExtent l="0" t="0" r="0" b="2540"/>
-            <wp:docPr id="16" name="Picture 16"/>
+          <wp:inline distT="0" distB="0" distL="0" distR="0" wp14:anchorId="31D84673" wp14:editId="1FBF2F35">
+            <wp:extent cx="5309911" cy="1598213"/>
+            <wp:effectExtent l="0" t="0" r="5080" b="2540"/>
+            <wp:docPr id="14" name="Picture 14"/>
             <wp:cNvGraphicFramePr>
               <a:graphicFrameLocks xmlns:a="http://schemas.openxmlformats.org/drawingml/2006/main" noChangeAspect="1"/>
             </wp:cNvGraphicFramePr>
@@ -4029,7 +4112,7 @@
                   <pic:spPr>
                     <a:xfrm>
                       <a:off x="0" y="0"/>
-                      <a:ext cx="5943600" cy="1845310"/>
+                      <a:ext cx="5327220" cy="1603423"/>
                     </a:xfrm>
                     <a:prstGeom prst="rect">
                       <a:avLst/>
@@ -4055,15 +4138,16 @@
         <w:rPr>
           <w:rFonts w:ascii="Book Antiqua" w:hAnsi="Book Antiqua"/>
           <w:b/>
-          <w:sz w:val="28"/>
-          <w:szCs w:val="28"/>
-        </w:rPr>
-        <w:lastRenderedPageBreak/>
+          <w:noProof/>
+          <w:sz w:val="28"/>
+          <w:szCs w:val="28"/>
+          <w:lang w:val="en-IN" w:eastAsia="en-IN"/>
+        </w:rPr>
         <w:drawing>
-          <wp:inline distT="0" distB="0" distL="0" distR="0" wp14:anchorId="3EF111C7" wp14:editId="0E8272D0">
-            <wp:extent cx="4595854" cy="3731675"/>
-            <wp:effectExtent l="0" t="0" r="0" b="2540"/>
-            <wp:docPr id="17" name="Picture 17"/>
+          <wp:inline distT="0" distB="0" distL="0" distR="0" wp14:anchorId="125987DB" wp14:editId="0FBDA325">
+            <wp:extent cx="3263282" cy="2918128"/>
+            <wp:effectExtent l="0" t="0" r="0" b="0"/>
+            <wp:docPr id="13" name="Picture 13"/>
             <wp:cNvGraphicFramePr>
               <a:graphicFrameLocks xmlns:a="http://schemas.openxmlformats.org/drawingml/2006/main" noChangeAspect="1"/>
             </wp:cNvGraphicFramePr>
@@ -4083,7 +4167,7 @@
                   <pic:spPr>
                     <a:xfrm>
                       <a:off x="0" y="0"/>
-                      <a:ext cx="4628211" cy="3757948"/>
+                      <a:ext cx="3269646" cy="2923819"/>
                     </a:xfrm>
                     <a:prstGeom prst="rect">
                       <a:avLst/>
@@ -4110,7 +4194,7 @@
           <w:sz w:val="28"/>
           <w:szCs w:val="28"/>
         </w:rPr>
-        <w:t>Task 10:</w:t>
+        <w:t>Task 8:</w:t>
       </w:r>
       <w:r>
         <w:rPr>
@@ -4133,14 +4217,16 @@
         <w:rPr>
           <w:rFonts w:ascii="Book Antiqua" w:hAnsi="Book Antiqua"/>
           <w:b/>
-          <w:sz w:val="28"/>
-          <w:szCs w:val="28"/>
+          <w:noProof/>
+          <w:sz w:val="28"/>
+          <w:szCs w:val="28"/>
+          <w:lang w:val="en-IN" w:eastAsia="en-IN"/>
         </w:rPr>
         <w:drawing>
-          <wp:inline distT="0" distB="0" distL="0" distR="0" wp14:anchorId="3F2520DE" wp14:editId="2F0F3F1C">
-            <wp:extent cx="5515745" cy="1238423"/>
+          <wp:inline distT="0" distB="0" distL="0" distR="0" wp14:anchorId="473EFA79" wp14:editId="055C49A5">
+            <wp:extent cx="2400635" cy="247685"/>
             <wp:effectExtent l="0" t="0" r="0" b="0"/>
-            <wp:docPr id="19" name="Picture 19"/>
+            <wp:docPr id="15" name="Picture 15"/>
             <wp:cNvGraphicFramePr>
               <a:graphicFrameLocks xmlns:a="http://schemas.openxmlformats.org/drawingml/2006/main" noChangeAspect="1"/>
             </wp:cNvGraphicFramePr>
@@ -4160,7 +4246,7 @@
                   <pic:spPr>
                     <a:xfrm>
                       <a:off x="0" y="0"/>
-                      <a:ext cx="5515745" cy="1238423"/>
+                      <a:ext cx="2400635" cy="247685"/>
                     </a:xfrm>
                     <a:prstGeom prst="rect">
                       <a:avLst/>
@@ -4172,18 +4258,49 @@
           </wp:inline>
         </w:drawing>
       </w:r>
-      <w:r>
-        <w:rPr>
-          <w:rFonts w:ascii="Book Antiqua" w:hAnsi="Book Antiqua"/>
-          <w:b/>
-          <w:sz w:val="28"/>
-          <w:szCs w:val="28"/>
+    </w:p>
+    <w:p>
+      <w:pPr>
+        <w:rPr>
+          <w:rFonts w:ascii="Book Antiqua" w:hAnsi="Book Antiqua"/>
+          <w:b/>
+          <w:sz w:val="28"/>
+          <w:szCs w:val="28"/>
+        </w:rPr>
+      </w:pPr>
+      <w:r>
+        <w:rPr>
+          <w:rFonts w:ascii="Book Antiqua" w:hAnsi="Book Antiqua"/>
+          <w:b/>
+          <w:sz w:val="28"/>
+          <w:szCs w:val="28"/>
+        </w:rPr>
+        <w:t>Task 9:</w:t>
+      </w:r>
+    </w:p>
+    <w:p>
+      <w:pPr>
+        <w:rPr>
+          <w:rFonts w:ascii="Book Antiqua" w:hAnsi="Book Antiqua"/>
+          <w:b/>
+          <w:sz w:val="28"/>
+          <w:szCs w:val="28"/>
+        </w:rPr>
+      </w:pPr>
+      <w:r>
+        <w:rPr>
+          <w:rFonts w:ascii="Book Antiqua" w:hAnsi="Book Antiqua"/>
+          <w:b/>
+          <w:noProof/>
+          <w:sz w:val="28"/>
+          <w:szCs w:val="28"/>
+          <w:lang w:val="en-IN" w:eastAsia="en-IN"/>
         </w:rPr>
         <w:drawing>
-          <wp:inline distT="0" distB="0" distL="0" distR="0" wp14:anchorId="3FAA3B4E" wp14:editId="74FD7CE2">
-            <wp:extent cx="3896269" cy="1066949"/>
-            <wp:effectExtent l="0" t="0" r="9525" b="0"/>
-            <wp:docPr id="18" name="Picture 18"/>
+          <wp:inline distT="0" distB="0" distL="0" distR="0" wp14:anchorId="0801F905" wp14:editId="13B927B9">
+            <wp:extent cx="5943600" cy="1845310"/>
+            <wp:effectExtent l="0" t="0" r="0" b="2540"/>
+            <wp:docPr id="16" name="Picture 16"/>
             <wp:cNvGraphicFramePr>
               <a:graphicFrameLocks xmlns:a="http://schemas.openxmlformats.org/drawingml/2006/main" noChangeAspect="1"/>
             </wp:cNvGraphicFramePr>
@@ -4203,6 +4320,186 @@
                   <pic:spPr>
                     <a:xfrm>
                       <a:off x="0" y="0"/>
+                      <a:ext cx="5943600" cy="1845310"/>
+                    </a:xfrm>
+                    <a:prstGeom prst="rect">
+                      <a:avLst/>
+                    </a:prstGeom>
+                  </pic:spPr>
+                </pic:pic>
+              </a:graphicData>
+            </a:graphic>
+          </wp:inline>
+        </w:drawing>
+      </w:r>
+    </w:p>
+    <w:p>
+      <w:pPr>
+        <w:rPr>
+          <w:rFonts w:ascii="Book Antiqua" w:hAnsi="Book Antiqua"/>
+          <w:b/>
+          <w:sz w:val="28"/>
+          <w:szCs w:val="28"/>
+        </w:rPr>
+      </w:pPr>
+      <w:r>
+        <w:rPr>
+          <w:rFonts w:ascii="Book Antiqua" w:hAnsi="Book Antiqua"/>
+          <w:b/>
+          <w:noProof/>
+          <w:sz w:val="28"/>
+          <w:szCs w:val="28"/>
+          <w:lang w:val="en-IN" w:eastAsia="en-IN"/>
+        </w:rPr>
+        <w:lastRenderedPageBreak/>
+        <w:drawing>
+          <wp:inline distT="0" distB="0" distL="0" distR="0" wp14:anchorId="3EF111C7" wp14:editId="0E8272D0">
+            <wp:extent cx="4595854" cy="3731675"/>
+            <wp:effectExtent l="0" t="0" r="0" b="2540"/>
+            <wp:docPr id="17" name="Picture 17"/>
+            <wp:cNvGraphicFramePr>
+              <a:graphicFrameLocks xmlns:a="http://schemas.openxmlformats.org/drawingml/2006/main" noChangeAspect="1"/>
+            </wp:cNvGraphicFramePr>
+            <a:graphic xmlns:a="http://schemas.openxmlformats.org/drawingml/2006/main">
+              <a:graphicData uri="http://schemas.openxmlformats.org/drawingml/2006/picture">
+                <pic:pic xmlns:pic="http://schemas.openxmlformats.org/drawingml/2006/picture">
+                  <pic:nvPicPr>
+                    <pic:cNvPr id="1" name=""/>
+                    <pic:cNvPicPr/>
+                  </pic:nvPicPr>
+                  <pic:blipFill>
+                    <a:blip r:embed="rId38"/>
+                    <a:stretch>
+                      <a:fillRect/>
+                    </a:stretch>
+                  </pic:blipFill>
+                  <pic:spPr>
+                    <a:xfrm>
+                      <a:off x="0" y="0"/>
+                      <a:ext cx="4628211" cy="3757948"/>
+                    </a:xfrm>
+                    <a:prstGeom prst="rect">
+                      <a:avLst/>
+                    </a:prstGeom>
+                  </pic:spPr>
+                </pic:pic>
+              </a:graphicData>
+            </a:graphic>
+          </wp:inline>
+        </w:drawing>
+      </w:r>
+    </w:p>
+    <w:p>
+      <w:pPr>
+        <w:rPr>
+          <w:noProof/>
+          <w:lang w:val="en-IN" w:eastAsia="en-IN"/>
+        </w:rPr>
+      </w:pPr>
+      <w:r>
+        <w:rPr>
+          <w:rFonts w:ascii="Book Antiqua" w:hAnsi="Book Antiqua"/>
+          <w:b/>
+          <w:sz w:val="28"/>
+          <w:szCs w:val="28"/>
+        </w:rPr>
+        <w:t>Task 10:</w:t>
+      </w:r>
+      <w:r>
+        <w:rPr>
+          <w:noProof/>
+          <w:lang w:val="en-IN" w:eastAsia="en-IN"/>
+        </w:rPr>
+        <w:t xml:space="preserve"> </w:t>
+      </w:r>
+    </w:p>
+    <w:p>
+      <w:pPr>
+        <w:rPr>
+          <w:rFonts w:ascii="Book Antiqua" w:hAnsi="Book Antiqua"/>
+          <w:b/>
+          <w:sz w:val="28"/>
+          <w:szCs w:val="28"/>
+        </w:rPr>
+      </w:pPr>
+      <w:r>
+        <w:rPr>
+          <w:rFonts w:ascii="Book Antiqua" w:hAnsi="Book Antiqua"/>
+          <w:b/>
+          <w:noProof/>
+          <w:sz w:val="28"/>
+          <w:szCs w:val="28"/>
+          <w:lang w:val="en-IN" w:eastAsia="en-IN"/>
+        </w:rPr>
+        <w:drawing>
+          <wp:inline distT="0" distB="0" distL="0" distR="0" wp14:anchorId="3F2520DE" wp14:editId="2F0F3F1C">
+            <wp:extent cx="5515745" cy="1238423"/>
+            <wp:effectExtent l="0" t="0" r="0" b="0"/>
+            <wp:docPr id="19" name="Picture 19"/>
+            <wp:cNvGraphicFramePr>
+              <a:graphicFrameLocks xmlns:a="http://schemas.openxmlformats.org/drawingml/2006/main" noChangeAspect="1"/>
+            </wp:cNvGraphicFramePr>
+            <a:graphic xmlns:a="http://schemas.openxmlformats.org/drawingml/2006/main">
+              <a:graphicData uri="http://schemas.openxmlformats.org/drawingml/2006/picture">
+                <pic:pic xmlns:pic="http://schemas.openxmlformats.org/drawingml/2006/picture">
+                  <pic:nvPicPr>
+                    <pic:cNvPr id="1" name=""/>
+                    <pic:cNvPicPr/>
+                  </pic:nvPicPr>
+                  <pic:blipFill>
+                    <a:blip r:embed="rId39"/>
+                    <a:stretch>
+                      <a:fillRect/>
+                    </a:stretch>
+                  </pic:blipFill>
+                  <pic:spPr>
+                    <a:xfrm>
+                      <a:off x="0" y="0"/>
+                      <a:ext cx="5515745" cy="1238423"/>
+                    </a:xfrm>
+                    <a:prstGeom prst="rect">
+                      <a:avLst/>
+                    </a:prstGeom>
+                  </pic:spPr>
+                </pic:pic>
+              </a:graphicData>
+            </a:graphic>
+          </wp:inline>
+        </w:drawing>
+      </w:r>
+      <w:r>
+        <w:rPr>
+          <w:rFonts w:ascii="Book Antiqua" w:hAnsi="Book Antiqua"/>
+          <w:b/>
+          <w:noProof/>
+          <w:sz w:val="28"/>
+          <w:szCs w:val="28"/>
+          <w:lang w:val="en-IN" w:eastAsia="en-IN"/>
+        </w:rPr>
+        <w:drawing>
+          <wp:inline distT="0" distB="0" distL="0" distR="0" wp14:anchorId="3FAA3B4E" wp14:editId="74FD7CE2">
+            <wp:extent cx="3896269" cy="1066949"/>
+            <wp:effectExtent l="0" t="0" r="9525" b="0"/>
+            <wp:docPr id="18" name="Picture 18"/>
+            <wp:cNvGraphicFramePr>
+              <a:graphicFrameLocks xmlns:a="http://schemas.openxmlformats.org/drawingml/2006/main" noChangeAspect="1"/>
+            </wp:cNvGraphicFramePr>
+            <a:graphic xmlns:a="http://schemas.openxmlformats.org/drawingml/2006/main">
+              <a:graphicData uri="http://schemas.openxmlformats.org/drawingml/2006/picture">
+                <pic:pic xmlns:pic="http://schemas.openxmlformats.org/drawingml/2006/picture">
+                  <pic:nvPicPr>
+                    <pic:cNvPr id="1" name=""/>
+                    <pic:cNvPicPr/>
+                  </pic:nvPicPr>
+                  <pic:blipFill>
+                    <a:blip r:embed="rId40"/>
+                    <a:stretch>
+                      <a:fillRect/>
+                    </a:stretch>
+                  </pic:blipFill>
+                  <pic:spPr>
+                    <a:xfrm>
+                      <a:off x="0" y="0"/>
                       <a:ext cx="3896269" cy="1066949"/>
                     </a:xfrm>
                     <a:prstGeom prst="rect">
@@ -4242,6 +4539,26 @@
           <w:sz w:val="28"/>
           <w:szCs w:val="28"/>
         </w:rPr>
+        <w:br w:type="page"/>
+      </w:r>
+    </w:p>
+    <w:p>
+      <w:pPr>
+        <w:rPr>
+          <w:rFonts w:ascii="Book Antiqua" w:hAnsi="Book Antiqua"/>
+          <w:b/>
+          <w:sz w:val="28"/>
+          <w:szCs w:val="28"/>
+        </w:rPr>
+      </w:pPr>
+      <w:r>
+        <w:rPr>
+          <w:rFonts w:ascii="Book Antiqua" w:hAnsi="Book Antiqua"/>
+          <w:b/>
+          <w:sz w:val="28"/>
+          <w:szCs w:val="28"/>
+        </w:rPr>
+        <w:lastRenderedPageBreak/>
         <w:t>B.3 Question of Curiosity:</w:t>
       </w:r>
     </w:p>
@@ -4270,6 +4587,189 @@
       </w:r>
     </w:p>
     <w:p>
+      <w:r>
+        <w:t>A while loop is a control flow statement that repeatedly executes a block of statements as long as a condition is true. The condition is evaluated before entering the loop body. If the condition is initially false, the loop body will never execute.</w:t>
+      </w:r>
+    </w:p>
+    <w:p>
+      <w:pPr>
+        <w:spacing w:line="240" w:lineRule="auto"/>
+        <w:rPr>
+          <w:rFonts w:ascii="Book Antiqua" w:hAnsi="Book Antiqua"/>
+          <w:szCs w:val="24"/>
+        </w:rPr>
+      </w:pPr>
+      <w:r>
+        <w:rPr>
+          <w:rFonts w:ascii="Book Antiqua" w:hAnsi="Book Antiqua"/>
+          <w:szCs w:val="24"/>
+        </w:rPr>
+        <w:t>int i = 1;</w:t>
+      </w:r>
+    </w:p>
+    <w:p>
+      <w:pPr>
+        <w:spacing w:line="240" w:lineRule="auto"/>
+        <w:rPr>
+          <w:rFonts w:ascii="Book Antiqua" w:hAnsi="Book Antiqua"/>
+          <w:szCs w:val="24"/>
+        </w:rPr>
+      </w:pPr>
+      <w:r>
+        <w:rPr>
+          <w:rFonts w:ascii="Book Antiqua" w:hAnsi="Book Antiqua"/>
+          <w:szCs w:val="24"/>
+        </w:rPr>
+        <w:t>while (i &lt;= 5) {</w:t>
+      </w:r>
+    </w:p>
+    <w:p>
+      <w:pPr>
+        <w:spacing w:line="240" w:lineRule="auto"/>
+        <w:ind w:firstLine="720"/>
+        <w:rPr>
+          <w:rFonts w:ascii="Book Antiqua" w:hAnsi="Book Antiqua"/>
+          <w:szCs w:val="24"/>
+        </w:rPr>
+      </w:pPr>
+      <w:r>
+        <w:rPr>
+          <w:rFonts w:ascii="Book Antiqua" w:hAnsi="Book Antiqua"/>
+          <w:szCs w:val="24"/>
+        </w:rPr>
+        <w:t>System.out.println(i);</w:t>
+      </w:r>
+    </w:p>
+    <w:p>
+      <w:pPr>
+        <w:spacing w:line="240" w:lineRule="auto"/>
+        <w:rPr>
+          <w:rFonts w:ascii="Book Antiqua" w:hAnsi="Book Antiqua"/>
+          <w:szCs w:val="24"/>
+        </w:rPr>
+      </w:pPr>
+      <w:r>
+        <w:rPr>
+          <w:rFonts w:ascii="Book Antiqua" w:hAnsi="Book Antiqua"/>
+          <w:szCs w:val="24"/>
+        </w:rPr>
+        <w:t xml:space="preserve">    i++;</w:t>
+      </w:r>
+    </w:p>
+    <w:p>
+      <w:pPr>
+        <w:spacing w:line="240" w:lineRule="auto"/>
+        <w:rPr>
+          <w:rFonts w:ascii="Book Antiqua" w:hAnsi="Book Antiqua"/>
+          <w:szCs w:val="24"/>
+        </w:rPr>
+      </w:pPr>
+      <w:r>
+        <w:rPr>
+          <w:rFonts w:ascii="Book Antiqua" w:hAnsi="Book Antiqua"/>
+          <w:szCs w:val="24"/>
+        </w:rPr>
+        <w:t>}</w:t>
+      </w:r>
+    </w:p>
+    <w:p>
+      <w:pPr>
+        <w:spacing w:line="240" w:lineRule="auto"/>
+        <w:rPr>
+          <w:rFonts w:ascii="Book Antiqua" w:hAnsi="Book Antiqua"/>
+          <w:szCs w:val="24"/>
+        </w:rPr>
+      </w:pPr>
+    </w:p>
+    <w:p>
+      <w:pPr>
+        <w:spacing w:line="240" w:lineRule="auto"/>
+      </w:pPr>
+      <w:r>
+        <w:t>A do-while loop also repeatedly executes a block of statements, but it first executes the block and then checks the condition. This means the loop body executes at least once, even if the condition is false initially.</w:t>
+      </w:r>
+    </w:p>
+    <w:p>
+      <w:pPr>
+        <w:spacing w:line="240" w:lineRule="auto"/>
+        <w:rPr>
+          <w:rFonts w:ascii="Book Antiqua" w:hAnsi="Book Antiqua"/>
+          <w:szCs w:val="24"/>
+        </w:rPr>
+      </w:pPr>
+      <w:r>
+        <w:rPr>
+          <w:rFonts w:ascii="Book Antiqua" w:hAnsi="Book Antiqua"/>
+          <w:szCs w:val="24"/>
+        </w:rPr>
+        <w:t>int j = 1;</w:t>
+      </w:r>
+    </w:p>
+    <w:p>
+      <w:pPr>
+        <w:spacing w:line="240" w:lineRule="auto"/>
+        <w:rPr>
+          <w:rFonts w:ascii="Book Antiqua" w:hAnsi="Book Antiqua"/>
+          <w:szCs w:val="24"/>
+        </w:rPr>
+      </w:pPr>
+      <w:r>
+        <w:rPr>
+          <w:rFonts w:ascii="Book Antiqua" w:hAnsi="Book Antiqua"/>
+          <w:szCs w:val="24"/>
+        </w:rPr>
+        <w:t>do {</w:t>
+      </w:r>
+    </w:p>
+    <w:p>
+      <w:pPr>
+        <w:spacing w:line="240" w:lineRule="auto"/>
+        <w:rPr>
+          <w:rFonts w:ascii="Book Antiqua" w:hAnsi="Book Antiqua"/>
+          <w:szCs w:val="24"/>
+        </w:rPr>
+      </w:pPr>
+      <w:r>
+        <w:rPr>
+          <w:rFonts w:ascii="Book Antiqua" w:hAnsi="Book Antiqua"/>
+          <w:szCs w:val="24"/>
+        </w:rPr>
+        <w:t xml:space="preserve">    System.out.println(j);</w:t>
+      </w:r>
+    </w:p>
+    <w:p>
+      <w:pPr>
+        <w:spacing w:line="240" w:lineRule="auto"/>
+        <w:rPr>
+          <w:rFonts w:ascii="Book Antiqua" w:hAnsi="Book Antiqua"/>
+          <w:szCs w:val="24"/>
+        </w:rPr>
+      </w:pPr>
+      <w:r>
+        <w:rPr>
+          <w:rFonts w:ascii="Book Antiqua" w:hAnsi="Book Antiqua"/>
+          <w:szCs w:val="24"/>
+        </w:rPr>
+        <w:t xml:space="preserve">    j++;</w:t>
+      </w:r>
+    </w:p>
+    <w:p>
+      <w:pPr>
+        <w:spacing w:line="240" w:lineRule="auto"/>
+        <w:rPr>
+          <w:rFonts w:ascii="Book Antiqua" w:hAnsi="Book Antiqua"/>
+          <w:szCs w:val="24"/>
+        </w:rPr>
+      </w:pPr>
+      <w:r>
+        <w:rPr>
+          <w:rFonts w:ascii="Book Antiqua" w:hAnsi="Book Antiqua"/>
+          <w:szCs w:val="24"/>
+        </w:rPr>
+        <w:t>} while (j &lt;= 5);</w:t>
+      </w:r>
+    </w:p>
+    <w:p>
       <w:pPr>
         <w:pStyle w:val="ListParagraph"/>
         <w:ind w:left="360"/>
@@ -4280,6 +4780,25 @@
           <w:szCs w:val="28"/>
         </w:rPr>
       </w:pPr>
+    </w:p>
+    <w:p>
+      <w:pPr>
+        <w:rPr>
+          <w:rFonts w:ascii="Book Antiqua" w:hAnsi="Book Antiqua"/>
+          <w:b/>
+          <w:sz w:val="28"/>
+          <w:szCs w:val="28"/>
+        </w:rPr>
+      </w:pPr>
+      <w:r>
+        <w:rPr>
+          <w:rFonts w:ascii="Book Antiqua" w:hAnsi="Book Antiqua"/>
+          <w:b/>
+          <w:sz w:val="28"/>
+          <w:szCs w:val="28"/>
+        </w:rPr>
+        <w:br w:type="page"/>
+      </w:r>
     </w:p>
     <w:p>
       <w:pPr>
@@ -4302,7 +4821,224 @@
           <w:sz w:val="28"/>
           <w:szCs w:val="28"/>
         </w:rPr>
+        <w:lastRenderedPageBreak/>
         <w:t>Explain if-else ladder with an example.</w:t>
+      </w:r>
+    </w:p>
+    <w:p>
+      <w:r>
+        <w:t xml:space="preserve">An if-else ladder is a series of </w:t>
+      </w:r>
+      <w:r>
+        <w:rPr>
+          <w:rStyle w:val="HTMLCode"/>
+          <w:rFonts w:eastAsiaTheme="minorHAnsi"/>
+        </w:rPr>
+        <w:t>if</w:t>
+      </w:r>
+      <w:r>
+        <w:t xml:space="preserve"> and </w:t>
+      </w:r>
+      <w:r>
+        <w:rPr>
+          <w:rStyle w:val="HTMLCode"/>
+          <w:rFonts w:eastAsiaTheme="minorHAnsi"/>
+        </w:rPr>
+        <w:t>else if</w:t>
+      </w:r>
+      <w:r>
+        <w:t xml:space="preserve"> statements in which each condition is checked sequentially until a true condition is found, and the corresponding block of statements is executed</w:t>
+      </w:r>
+    </w:p>
+    <w:p>
+      <w:pPr>
+        <w:rPr>
+          <w:rFonts w:ascii="Book Antiqua" w:hAnsi="Book Antiqua"/>
+          <w:szCs w:val="28"/>
+        </w:rPr>
+      </w:pPr>
+      <w:r>
+        <w:rPr>
+          <w:rFonts w:ascii="Book Antiqua" w:hAnsi="Book Antiqua"/>
+          <w:szCs w:val="28"/>
+        </w:rPr>
+        <w:t>int score = 85;</w:t>
+      </w:r>
+    </w:p>
+    <w:p>
+      <w:pPr>
+        <w:rPr>
+          <w:rFonts w:ascii="Book Antiqua" w:hAnsi="Book Antiqua"/>
+          <w:szCs w:val="28"/>
+        </w:rPr>
+      </w:pPr>
+      <w:r>
+        <w:rPr>
+          <w:rFonts w:ascii="Book Antiqua" w:hAnsi="Book Antiqua"/>
+          <w:szCs w:val="28"/>
+        </w:rPr>
+        <w:t>if (score &gt;= 90) {</w:t>
+      </w:r>
+    </w:p>
+    <w:p>
+      <w:pPr>
+        <w:rPr>
+          <w:rFonts w:ascii="Book Antiqua" w:hAnsi="Book Antiqua"/>
+          <w:szCs w:val="28"/>
+        </w:rPr>
+      </w:pPr>
+      <w:r>
+        <w:rPr>
+          <w:rFonts w:ascii="Book Antiqua" w:hAnsi="Book Antiqua"/>
+          <w:szCs w:val="28"/>
+        </w:rPr>
+        <w:t xml:space="preserve">    System.out.println("Excellent! You scored an A grade.");</w:t>
+      </w:r>
+    </w:p>
+    <w:p>
+      <w:pPr>
+        <w:rPr>
+          <w:rFonts w:ascii="Book Antiqua" w:hAnsi="Book Antiqua"/>
+          <w:szCs w:val="28"/>
+        </w:rPr>
+      </w:pPr>
+      <w:r>
+        <w:rPr>
+          <w:rFonts w:ascii="Book Antiqua" w:hAnsi="Book Antiqua"/>
+          <w:szCs w:val="28"/>
+        </w:rPr>
+        <w:t>} else if (score &gt;= 80) {</w:t>
+      </w:r>
+    </w:p>
+    <w:p>
+      <w:pPr>
+        <w:rPr>
+          <w:rFonts w:ascii="Book Antiqua" w:hAnsi="Book Antiqua"/>
+          <w:szCs w:val="28"/>
+        </w:rPr>
+      </w:pPr>
+      <w:r>
+        <w:rPr>
+          <w:rFonts w:ascii="Book Antiqua" w:hAnsi="Book Antiqua"/>
+          <w:szCs w:val="28"/>
+        </w:rPr>
+        <w:t xml:space="preserve">    System.out.println("Very good! You scored a B grade.");</w:t>
+      </w:r>
+    </w:p>
+    <w:p>
+      <w:pPr>
+        <w:rPr>
+          <w:rFonts w:ascii="Book Antiqua" w:hAnsi="Book Antiqua"/>
+          <w:szCs w:val="28"/>
+        </w:rPr>
+      </w:pPr>
+      <w:r>
+        <w:rPr>
+          <w:rFonts w:ascii="Book Antiqua" w:hAnsi="Book Antiqua"/>
+          <w:szCs w:val="28"/>
+        </w:rPr>
+        <w:t>} else if (score &gt;= 70) {</w:t>
+      </w:r>
+    </w:p>
+    <w:p>
+      <w:pPr>
+        <w:rPr>
+          <w:rFonts w:ascii="Book Antiqua" w:hAnsi="Book Antiqua"/>
+          <w:szCs w:val="28"/>
+        </w:rPr>
+      </w:pPr>
+      <w:r>
+        <w:rPr>
+          <w:rFonts w:ascii="Book Antiqua" w:hAnsi="Book Antiqua"/>
+          <w:szCs w:val="28"/>
+        </w:rPr>
+        <w:t xml:space="preserve">    System.out.println("Good! You scored a C grade.");</w:t>
+      </w:r>
+    </w:p>
+    <w:p>
+      <w:pPr>
+        <w:rPr>
+          <w:rFonts w:ascii="Book Antiqua" w:hAnsi="Book Antiqua"/>
+          <w:szCs w:val="28"/>
+        </w:rPr>
+      </w:pPr>
+      <w:r>
+        <w:rPr>
+          <w:rFonts w:ascii="Book Antiqua" w:hAnsi="Book Antiqua"/>
+          <w:szCs w:val="28"/>
+        </w:rPr>
+        <w:t>} else if (score &gt;= 60) {</w:t>
+      </w:r>
+    </w:p>
+    <w:p>
+      <w:pPr>
+        <w:rPr>
+          <w:rFonts w:ascii="Book Antiqua" w:hAnsi="Book Antiqua"/>
+          <w:szCs w:val="28"/>
+        </w:rPr>
+      </w:pPr>
+      <w:r>
+        <w:rPr>
+          <w:rFonts w:ascii="Book Antiqua" w:hAnsi="Book Antiqua"/>
+          <w:szCs w:val="28"/>
+        </w:rPr>
+        <w:t xml:space="preserve">    System.out.println("Fair! You scored a D grade.");</w:t>
+      </w:r>
+    </w:p>
+    <w:p>
+      <w:pPr>
+        <w:rPr>
+          <w:rFonts w:ascii="Book Antiqua" w:hAnsi="Book Antiqua"/>
+          <w:szCs w:val="28"/>
+        </w:rPr>
+      </w:pPr>
+      <w:r>
+        <w:rPr>
+          <w:rFonts w:ascii="Book Antiqua" w:hAnsi="Book Antiqua"/>
+          <w:szCs w:val="28"/>
+        </w:rPr>
+        <w:t>} else {</w:t>
+      </w:r>
+    </w:p>
+    <w:p>
+      <w:pPr>
+        <w:rPr>
+          <w:rFonts w:ascii="Book Antiqua" w:hAnsi="Book Antiqua"/>
+          <w:szCs w:val="28"/>
+        </w:rPr>
+      </w:pPr>
+      <w:r>
+        <w:rPr>
+          <w:rFonts w:ascii="Book Antiqua" w:hAnsi="Book Antiqua"/>
+          <w:szCs w:val="28"/>
+        </w:rPr>
+        <w:t xml:space="preserve">    System.out.println("Sorry, you failed. Better luck next time.");</w:t>
+      </w:r>
+    </w:p>
+    <w:p>
+      <w:pPr>
+        <w:rPr>
+          <w:rFonts w:ascii="Book Antiqua" w:hAnsi="Book Antiqua"/>
+          <w:b/>
+          <w:sz w:val="28"/>
+          <w:szCs w:val="28"/>
+        </w:rPr>
+      </w:pPr>
+      <w:r>
+        <w:rPr>
+          <w:rFonts w:ascii="Book Antiqua" w:hAnsi="Book Antiqua"/>
+          <w:szCs w:val="28"/>
+        </w:rPr>
+        <w:t>}</w:t>
+      </w:r>
+      <w:r>
+        <w:rPr>
+          <w:rFonts w:ascii="Book Antiqua" w:hAnsi="Book Antiqua"/>
+          <w:b/>
+          <w:sz w:val="28"/>
+          <w:szCs w:val="28"/>
+        </w:rPr>
+        <w:br w:type="page"/>
       </w:r>
     </w:p>
     <w:p>
@@ -4360,6 +5096,157 @@
         </w:rPr>
         <w:t xml:space="preserve"> </w:t>
       </w:r>
+    </w:p>
+    <w:p>
+      <w:pPr>
+        <w:pStyle w:val="NormalWeb"/>
+        <w:numPr>
+          <w:ilvl w:val="0"/>
+          <w:numId w:val="36"/>
+        </w:numPr>
+      </w:pPr>
+      <w:r>
+        <w:rPr>
+          <w:rStyle w:val="Strong"/>
+        </w:rPr>
+        <w:t>Control Flow:</w:t>
+      </w:r>
+      <w:r>
+        <w:t xml:space="preserve"> The use of if-else ladders allows for clear decision-making based on conditions, such as categorizing average marks into grades (A, B+, B, C, Fail).</w:t>
+      </w:r>
+    </w:p>
+    <w:p>
+      <w:pPr>
+        <w:pStyle w:val="NormalWeb"/>
+        <w:numPr>
+          <w:ilvl w:val="0"/>
+          <w:numId w:val="36"/>
+        </w:numPr>
+      </w:pPr>
+      <w:r>
+        <w:t xml:space="preserve"> </w:t>
+      </w:r>
+      <w:r>
+        <w:rPr>
+          <w:rStyle w:val="Strong"/>
+        </w:rPr>
+        <w:t>Loops:</w:t>
+      </w:r>
+      <w:r>
+        <w:t xml:space="preserve"> For lo</w:t>
+      </w:r>
+      <w:r>
+        <w:t>ops are utilized in methods like ntimes</w:t>
+      </w:r>
+      <w:r>
+        <w:t xml:space="preserve"> to print a message repeatedly and in </w:t>
+      </w:r>
+      <w:r>
+        <w:rPr>
+          <w:rStyle w:val="HTMLCode"/>
+        </w:rPr>
+        <w:t>table</w:t>
+      </w:r>
+      <w:r>
+        <w:t xml:space="preserve"> to generate multiplication tables. The code also shows recursion with the </w:t>
+      </w:r>
+      <w:r>
+        <w:rPr>
+          <w:rStyle w:val="HTMLCode"/>
+        </w:rPr>
+        <w:t>fact</w:t>
+      </w:r>
+      <w:r>
+        <w:t xml:space="preserve"> method, which calculates the factorial of a number by calling itself.</w:t>
+      </w:r>
+    </w:p>
+    <w:p>
+      <w:pPr>
+        <w:pStyle w:val="NormalWeb"/>
+        <w:numPr>
+          <w:ilvl w:val="0"/>
+          <w:numId w:val="36"/>
+        </w:numPr>
+      </w:pPr>
+      <w:r>
+        <w:t xml:space="preserve"> </w:t>
+      </w:r>
+      <w:r>
+        <w:rPr>
+          <w:rStyle w:val="Strong"/>
+        </w:rPr>
+        <w:t>Series Calculations:</w:t>
+      </w:r>
+      <w:r>
+        <w:t xml:space="preserve"> The code computes mathematical series, including the harmonic series and the sum of squares showcasing iterative methods for numerical analysis.</w:t>
+      </w:r>
+    </w:p>
+    <w:p>
+      <w:pPr>
+        <w:pStyle w:val="NormalWeb"/>
+        <w:numPr>
+          <w:ilvl w:val="0"/>
+          <w:numId w:val="36"/>
+        </w:numPr>
+      </w:pPr>
+      <w:r>
+        <w:t xml:space="preserve"> </w:t>
+      </w:r>
+      <w:r>
+        <w:rPr>
+          <w:rStyle w:val="Strong"/>
+        </w:rPr>
+        <w:t>Array and Matrix Handling:</w:t>
+      </w:r>
+      <w:r>
+        <w:t xml:space="preserve"> Operations on single-dimensional arrays, like calculating and displaying student marks, and two-dimensional arrays, such as finding maximum marks per student, are demonstrated. This illustrates how to manage and process collections of data.</w:t>
+      </w:r>
+    </w:p>
+    <w:p>
+      <w:pPr>
+        <w:pStyle w:val="NormalWeb"/>
+        <w:numPr>
+          <w:ilvl w:val="0"/>
+          <w:numId w:val="36"/>
+        </w:numPr>
+      </w:pPr>
+      <w:r>
+        <w:t xml:space="preserve"> </w:t>
+      </w:r>
+      <w:r>
+        <w:rPr>
+          <w:rStyle w:val="Strong"/>
+        </w:rPr>
+        <w:t>Arithmetic Operations:</w:t>
+      </w:r>
+      <w:r>
+        <w:t xml:space="preserve"> The calculateSalary </w:t>
+      </w:r>
+      <w:r>
+        <w:t>method performs arithmetic calculations and applies conditional logic to compute employee salaries, integrating tax deductions based on gross pay.</w:t>
+      </w:r>
+      <w:bookmarkStart w:id="2" w:name="_GoBack"/>
+      <w:bookmarkEnd w:id="2"/>
+    </w:p>
+    <w:p>
+      <w:pPr>
+        <w:rPr>
+          <w:rFonts w:ascii="Book Antiqua" w:hAnsi="Book Antiqua"/>
+          <w:b/>
+          <w:sz w:val="24"/>
+          <w:szCs w:val="24"/>
+        </w:rPr>
+      </w:pPr>
+    </w:p>
+    <w:p>
+      <w:pPr>
+        <w:rPr>
+          <w:rFonts w:ascii="Book Antiqua" w:hAnsi="Book Antiqua"/>
+          <w:b/>
+          <w:sz w:val="24"/>
+          <w:szCs w:val="24"/>
+        </w:rPr>
+      </w:pPr>
     </w:p>
     <w:p>
       <w:pPr>
@@ -7999,6 +8886,119 @@
     </w:lvl>
   </w:abstractNum>
   <w:abstractNum w:abstractNumId="31" w15:restartNumberingAfterBreak="0">
+    <w:nsid w:val="6E8F25AF"/>
+    <w:multiLevelType w:val="hybridMultilevel"/>
+    <w:tmpl w:val="C3AACECA"/>
+    <w:lvl w:ilvl="0" w:tplc="40090001">
+      <w:start w:val="1"/>
+      <w:numFmt w:val="bullet"/>
+      <w:lvlText w:val=""/>
+      <w:lvlJc w:val="left"/>
+      <w:pPr>
+        <w:ind w:left="720" w:hanging="360"/>
+      </w:pPr>
+      <w:rPr>
+        <w:rFonts w:ascii="Symbol" w:hAnsi="Symbol" w:hint="default"/>
+      </w:rPr>
+    </w:lvl>
+    <w:lvl w:ilvl="1" w:tplc="40090003" w:tentative="1">
+      <w:start w:val="1"/>
+      <w:numFmt w:val="bullet"/>
+      <w:lvlText w:val="o"/>
+      <w:lvlJc w:val="left"/>
+      <w:pPr>
+        <w:ind w:left="1440" w:hanging="360"/>
+      </w:pPr>
+      <w:rPr>
+        <w:rFonts w:ascii="Courier New" w:hAnsi="Courier New" w:cs="Courier New" w:hint="default"/>
+      </w:rPr>
+    </w:lvl>
+    <w:lvl w:ilvl="2" w:tplc="40090005" w:tentative="1">
+      <w:start w:val="1"/>
+      <w:numFmt w:val="bullet"/>
+      <w:lvlText w:val=""/>
+      <w:lvlJc w:val="left"/>
+      <w:pPr>
+        <w:ind w:left="2160" w:hanging="360"/>
+      </w:pPr>
+      <w:rPr>
+        <w:rFonts w:ascii="Wingdings" w:hAnsi="Wingdings" w:hint="default"/>
+      </w:rPr>
+    </w:lvl>
+    <w:lvl w:ilvl="3" w:tplc="40090001" w:tentative="1">
+      <w:start w:val="1"/>
+      <w:numFmt w:val="bullet"/>
+      <w:lvlText w:val=""/>
+      <w:lvlJc w:val="left"/>
+      <w:pPr>
+        <w:ind w:left="2880" w:hanging="360"/>
+      </w:pPr>
+      <w:rPr>
+        <w:rFonts w:ascii="Symbol" w:hAnsi="Symbol" w:hint="default"/>
+      </w:rPr>
+    </w:lvl>
+    <w:lvl w:ilvl="4" w:tplc="40090003" w:tentative="1">
+      <w:start w:val="1"/>
+      <w:numFmt w:val="bullet"/>
+      <w:lvlText w:val="o"/>
+      <w:lvlJc w:val="left"/>
+      <w:pPr>
+        <w:ind w:left="3600" w:hanging="360"/>
+      </w:pPr>
+      <w:rPr>
+        <w:rFonts w:ascii="Courier New" w:hAnsi="Courier New" w:cs="Courier New" w:hint="default"/>
+      </w:rPr>
+    </w:lvl>
+    <w:lvl w:ilvl="5" w:tplc="40090005" w:tentative="1">
+      <w:start w:val="1"/>
+      <w:numFmt w:val="bullet"/>
+      <w:lvlText w:val=""/>
+      <w:lvlJc w:val="left"/>
+      <w:pPr>
+        <w:ind w:left="4320" w:hanging="360"/>
+      </w:pPr>
+      <w:rPr>
+        <w:rFonts w:ascii="Wingdings" w:hAnsi="Wingdings" w:hint="default"/>
+      </w:rPr>
+    </w:lvl>
+    <w:lvl w:ilvl="6" w:tplc="40090001" w:tentative="1">
+      <w:start w:val="1"/>
+      <w:numFmt w:val="bullet"/>
+      <w:lvlText w:val=""/>
+      <w:lvlJc w:val="left"/>
+      <w:pPr>
+        <w:ind w:left="5040" w:hanging="360"/>
+      </w:pPr>
+      <w:rPr>
+        <w:rFonts w:ascii="Symbol" w:hAnsi="Symbol" w:hint="default"/>
+      </w:rPr>
+    </w:lvl>
+    <w:lvl w:ilvl="7" w:tplc="40090003" w:tentative="1">
+      <w:start w:val="1"/>
+      <w:numFmt w:val="bullet"/>
+      <w:lvlText w:val="o"/>
+      <w:lvlJc w:val="left"/>
+      <w:pPr>
+        <w:ind w:left="5760" w:hanging="360"/>
+      </w:pPr>
+      <w:rPr>
+        <w:rFonts w:ascii="Courier New" w:hAnsi="Courier New" w:cs="Courier New" w:hint="default"/>
+      </w:rPr>
+    </w:lvl>
+    <w:lvl w:ilvl="8" w:tplc="40090005" w:tentative="1">
+      <w:start w:val="1"/>
+      <w:numFmt w:val="bullet"/>
+      <w:lvlText w:val=""/>
+      <w:lvlJc w:val="left"/>
+      <w:pPr>
+        <w:ind w:left="6480" w:hanging="360"/>
+      </w:pPr>
+      <w:rPr>
+        <w:rFonts w:ascii="Wingdings" w:hAnsi="Wingdings" w:hint="default"/>
+      </w:rPr>
+    </w:lvl>
+  </w:abstractNum>
+  <w:abstractNum w:abstractNumId="32" w15:restartNumberingAfterBreak="0">
     <w:nsid w:val="782A2B0B"/>
     <w:multiLevelType w:val="hybridMultilevel"/>
     <w:tmpl w:val="6648309A"/>
@@ -8084,7 +9084,7 @@
       </w:pPr>
     </w:lvl>
   </w:abstractNum>
-  <w:abstractNum w:abstractNumId="32" w15:restartNumberingAfterBreak="0">
+  <w:abstractNum w:abstractNumId="33" w15:restartNumberingAfterBreak="0">
     <w:nsid w:val="7EA01FC3"/>
     <w:multiLevelType w:val="hybridMultilevel"/>
     <w:tmpl w:val="D9ECD6A2"/>
@@ -8197,7 +9197,7 @@
       </w:rPr>
     </w:lvl>
   </w:abstractNum>
-  <w:abstractNum w:abstractNumId="33" w15:restartNumberingAfterBreak="0">
+  <w:abstractNum w:abstractNumId="34" w15:restartNumberingAfterBreak="0">
     <w:nsid w:val="7F663E89"/>
     <w:multiLevelType w:val="hybridMultilevel"/>
     <w:tmpl w:val="1B70E820"/>
@@ -8299,7 +9299,7 @@
     <w:abstractNumId w:val="12"/>
   </w:num>
   <w:num w:numId="5">
-    <w:abstractNumId w:val="33"/>
+    <w:abstractNumId w:val="34"/>
   </w:num>
   <w:num w:numId="6">
     <w:abstractNumId w:val="22"/>
@@ -8361,7 +9361,7 @@
     <w:abstractNumId w:val="8"/>
   </w:num>
   <w:num w:numId="21">
-    <w:abstractNumId w:val="32"/>
+    <w:abstractNumId w:val="33"/>
   </w:num>
   <w:num w:numId="22">
     <w:abstractNumId w:val="24"/>
@@ -8403,6 +9403,9 @@
     <w:abstractNumId w:val="5"/>
   </w:num>
   <w:num w:numId="35">
+    <w:abstractNumId w:val="32"/>
+  </w:num>
+  <w:num w:numId="36">
     <w:abstractNumId w:val="31"/>
   </w:num>
 </w:numbering>
@@ -8954,7 +9957,6 @@
     <w:name w:val="Normal (Web)"/>
     <w:basedOn w:val="Normal"/>
     <w:uiPriority w:val="99"/>
-    <w:semiHidden/>
     <w:unhideWhenUsed/>
     <w:rsid w:val="009622E6"/>
     <w:pPr>
@@ -9193,6 +10195,19 @@
       <w:sz w:val="24"/>
       <w:szCs w:val="24"/>
       <w:lang w:val="en-IN" w:eastAsia="en-IN"/>
+    </w:rPr>
+  </w:style>
+  <w:style w:type="character" w:styleId="HTMLCode">
+    <w:name w:val="HTML Code"/>
+    <w:basedOn w:val="DefaultParagraphFont"/>
+    <w:uiPriority w:val="99"/>
+    <w:semiHidden/>
+    <w:unhideWhenUsed/>
+    <w:rsid w:val="001169D3"/>
+    <w:rPr>
+      <w:rFonts w:ascii="Courier New" w:eastAsia="Times New Roman" w:hAnsi="Courier New" w:cs="Courier New"/>
+      <w:sz w:val="20"/>
+      <w:szCs w:val="20"/>
     </w:rPr>
   </w:style>
 </w:styles>
